--- a/SQL Assignment.docx
+++ b/SQL Assignment.docx
@@ -1,15 +1,15 @@
 
 <file path=word/document.xml><?xml version="1.0" encoding="utf-8"?>
-<w:document xmlns:w="http://schemas.openxmlformats.org/wordprocessingml/2006/main" xmlns:wp="http://schemas.openxmlformats.org/drawingml/2006/wordprocessingDrawing" xmlns:r="http://schemas.openxmlformats.org/officeDocument/2006/relationships" xmlns:v="urn:schemas-microsoft-com:vml" xmlns:w10="urn:schemas-microsoft-com:office:word" xmlns:o="urn:schemas-microsoft-com:office:office" xmlns:wp14="http://schemas.microsoft.com/office/word/2010/wordprocessingDrawing" xmlns:w14="http://schemas.microsoft.com/office/word/2010/wordml" xmlns:mc="http://schemas.openxmlformats.org/markup-compatibility/2006" xmlns:m="http://schemas.openxmlformats.org/officeDocument/2006/math" xmlns:wps="http://schemas.microsoft.com/office/word/2010/wordprocessingShape" xmlns:wpg="http://schemas.microsoft.com/office/word/2010/wordprocessingGroup" xmlns:wpi="http://schemas.microsoft.com/office/word/2010/wordprocessingInk" xmlns:wpc="http://schemas.microsoft.com/office/word/2010/wordprocessingCanvas" xmlns:wpsCustomData="http://www.wps.cn/officeDocument/2013/wpsCustomData" mc:Ignorable="w14 wp14">
+<w:document xmlns:wpc="http://schemas.microsoft.com/office/word/2010/wordprocessingCanvas" xmlns:cx="http://schemas.microsoft.com/office/drawing/2014/chartex" xmlns:cx1="http://schemas.microsoft.com/office/drawing/2015/9/8/chartex" xmlns:cx2="http://schemas.microsoft.com/office/drawing/2015/10/21/chartex" xmlns:cx3="http://schemas.microsoft.com/office/drawing/2016/5/9/chartex" xmlns:cx4="http://schemas.microsoft.com/office/drawing/2016/5/10/chartex" xmlns:cx5="http://schemas.microsoft.com/office/drawing/2016/5/11/chartex" xmlns:cx6="http://schemas.microsoft.com/office/drawing/2016/5/12/chartex" xmlns:cx7="http://schemas.microsoft.com/office/drawing/2016/5/13/chartex" xmlns:cx8="http://schemas.microsoft.com/office/drawing/2016/5/14/chartex" xmlns:mc="http://schemas.openxmlformats.org/markup-compatibility/2006" xmlns:aink="http://schemas.microsoft.com/office/drawing/2016/ink" xmlns:am3d="http://schemas.microsoft.com/office/drawing/2017/model3d" xmlns:o="urn:schemas-microsoft-com:office:office" xmlns:oel="http://schemas.microsoft.com/office/2019/extlst" xmlns:r="http://schemas.openxmlformats.org/officeDocument/2006/relationships" xmlns:m="http://schemas.openxmlformats.org/officeDocument/2006/math" xmlns:v="urn:schemas-microsoft-com:vml" xmlns:wp14="http://schemas.microsoft.com/office/word/2010/wordprocessingDrawing" xmlns:wp="http://schemas.openxmlformats.org/drawingml/2006/wordprocessingDrawing" xmlns:w10="urn:schemas-microsoft-com:office:word" xmlns:w="http://schemas.openxmlformats.org/wordprocessingml/2006/main" xmlns:w14="http://schemas.microsoft.com/office/word/2010/wordml" xmlns:w15="http://schemas.microsoft.com/office/word/2012/wordml" xmlns:w16cex="http://schemas.microsoft.com/office/word/2018/wordml/cex" xmlns:w16cid="http://schemas.microsoft.com/office/word/2016/wordml/cid" xmlns:w16="http://schemas.microsoft.com/office/word/2018/wordml" xmlns:w16du="http://schemas.microsoft.com/office/word/2023/wordml/word16du" xmlns:w16sdtdh="http://schemas.microsoft.com/office/word/2020/wordml/sdtdatahash" xmlns:w16se="http://schemas.microsoft.com/office/word/2015/wordml/symex" xmlns:wpg="http://schemas.microsoft.com/office/word/2010/wordprocessingGroup" xmlns:wpi="http://schemas.microsoft.com/office/word/2010/wordprocessingInk" xmlns:wne="http://schemas.microsoft.com/office/word/2006/wordml" xmlns:wps="http://schemas.microsoft.com/office/word/2010/wordprocessingShape" mc:Ignorable="w14 w15 w16se w16cid w16 w16cex w16sdtdh wp14">
   <w:body>
     <w:p>
       <w:pPr>
-        <w:pStyle w:val="style179"/>
-        <w:spacing w:after="0" w:lineRule="auto" w:line="360"/>
+        <w:pStyle w:val="ListParagraph"/>
+        <w:spacing w:after="0" w:line="360" w:lineRule="auto"/>
         <w:ind w:left="0"/>
         <w:jc w:val="center"/>
         <w:rPr>
-          <w:rFonts w:ascii="Tahoma" w:cs="Tahoma" w:hAnsi="Tahoma"/>
+          <w:rFonts w:ascii="Tahoma" w:hAnsi="Tahoma" w:cs="Tahoma"/>
           <w:b/>
           <w:sz w:val="28"/>
           <w:szCs w:val="20"/>
@@ -17,7 +17,7 @@
       </w:pPr>
       <w:r>
         <w:rPr>
-          <w:rFonts w:ascii="Tahoma" w:cs="Tahoma" w:hAnsi="Tahoma"/>
+          <w:rFonts w:ascii="Tahoma" w:hAnsi="Tahoma" w:cs="Tahoma"/>
           <w:b/>
           <w:sz w:val="28"/>
           <w:szCs w:val="20"/>
@@ -25,24 +25,18 @@
         <w:t>SQL Assignment</w:t>
       </w:r>
     </w:p>
-    <w:p>
-      <w:pPr>
-        <w:pStyle w:val="style0"/>
-        <w:rPr/>
-      </w:pPr>
-    </w:p>
-    <w:p>
-      <w:pPr>
-        <w:pStyle w:val="style0"/>
+    <w:p/>
+    <w:p>
+      <w:pPr>
         <w:rPr>
-          <w:rFonts w:ascii="Tahoma" w:cs="Tahoma" w:hAnsi="Tahoma"/>
+          <w:rFonts w:ascii="Tahoma" w:hAnsi="Tahoma" w:cs="Tahoma"/>
           <w:sz w:val="20"/>
           <w:szCs w:val="20"/>
         </w:rPr>
       </w:pPr>
       <w:r>
         <w:rPr>
-          <w:rFonts w:ascii="Tahoma" w:cs="Tahoma" w:hAnsi="Tahoma"/>
+          <w:rFonts w:ascii="Tahoma" w:hAnsi="Tahoma" w:cs="Tahoma"/>
           <w:sz w:val="20"/>
           <w:szCs w:val="20"/>
         </w:rPr>
@@ -51,7 +45,6 @@
     </w:p>
     <w:p>
       <w:pPr>
-        <w:pStyle w:val="style0"/>
         <w:rPr>
           <w:rFonts w:cs="Tahoma"/>
           <w:b/>
@@ -59,6 +52,7 @@
           <w:szCs w:val="24"/>
         </w:rPr>
       </w:pPr>
+      <w:proofErr w:type="spellStart"/>
       <w:r>
         <w:rPr>
           <w:rFonts w:cs="Tahoma"/>
@@ -68,10 +62,11 @@
         </w:rPr>
         <w:t>Port_Details</w:t>
       </w:r>
+      <w:proofErr w:type="spellEnd"/>
     </w:p>
     <w:tbl>
       <w:tblPr>
-        <w:tblStyle w:val="style154"/>
+        <w:tblStyle w:val="TableGrid"/>
         <w:tblW w:w="0" w:type="auto"/>
         <w:tblLook w:val="04A0" w:firstRow="1" w:lastRow="0" w:firstColumn="1" w:lastColumn="0" w:noHBand="0" w:noVBand="1"/>
       </w:tblPr>
@@ -80,59 +75,43 @@
       </w:tblGrid>
       <w:tr>
         <w:trPr>
-          <w:trHeight w:val="70" w:hRule="atLeast"/>
+          <w:trHeight w:val="70"/>
         </w:trPr>
         <w:tc>
           <w:tcPr>
             <w:tcW w:w="1908" w:type="dxa"/>
-            <w:tcBorders/>
-          </w:tcPr>
-          <w:p>
-            <w:pPr>
-              <w:pStyle w:val="style0"/>
-              <w:rPr/>
-            </w:pPr>
-          </w:p>
+          </w:tcPr>
+          <w:p/>
         </w:tc>
       </w:tr>
       <w:tr>
-        <w:tblPrEx/>
-        <w:trPr/>
         <w:tc>
           <w:tcPr>
             <w:tcW w:w="1908" w:type="dxa"/>
-            <w:tcBorders/>
-          </w:tcPr>
-          <w:p>
-            <w:pPr>
-              <w:pStyle w:val="style0"/>
-              <w:rPr/>
-            </w:pPr>
+          </w:tcPr>
+          <w:p>
+            <w:proofErr w:type="spellStart"/>
             <w:r>
               <w:t>Port_id</w:t>
             </w:r>
+            <w:proofErr w:type="spellEnd"/>
             <w:r>
               <w:t xml:space="preserve"> (</w:t>
             </w:r>
+            <w:proofErr w:type="gramStart"/>
             <w:r>
               <w:t>PK )</w:t>
             </w:r>
+            <w:proofErr w:type="gramEnd"/>
           </w:p>
         </w:tc>
       </w:tr>
       <w:tr>
-        <w:tblPrEx/>
-        <w:trPr/>
         <w:tc>
           <w:tcPr>
             <w:tcW w:w="1908" w:type="dxa"/>
-            <w:tcBorders/>
-          </w:tcPr>
-          <w:p>
-            <w:pPr>
-              <w:pStyle w:val="style0"/>
-              <w:rPr/>
-            </w:pPr>
+          </w:tcPr>
+          <w:p>
             <w:r>
               <w:t>name</w:t>
             </w:r>
@@ -140,18 +119,11 @@
         </w:tc>
       </w:tr>
       <w:tr>
-        <w:tblPrEx/>
-        <w:trPr/>
         <w:tc>
           <w:tcPr>
             <w:tcW w:w="1908" w:type="dxa"/>
-            <w:tcBorders/>
-          </w:tcPr>
-          <w:p>
-            <w:pPr>
-              <w:pStyle w:val="style0"/>
-              <w:rPr/>
-            </w:pPr>
+          </w:tcPr>
+          <w:p>
             <w:r>
               <w:t>state</w:t>
             </w:r>
@@ -159,18 +131,11 @@
         </w:tc>
       </w:tr>
       <w:tr>
-        <w:tblPrEx/>
-        <w:trPr/>
         <w:tc>
           <w:tcPr>
             <w:tcW w:w="1908" w:type="dxa"/>
-            <w:tcBorders/>
-          </w:tcPr>
-          <w:p>
-            <w:pPr>
-              <w:pStyle w:val="style0"/>
-              <w:rPr/>
-            </w:pPr>
+          </w:tcPr>
+          <w:p>
             <w:r>
               <w:t>Country</w:t>
             </w:r>
@@ -178,18 +143,11 @@
         </w:tc>
       </w:tr>
       <w:tr>
-        <w:tblPrEx/>
-        <w:trPr/>
         <w:tc>
           <w:tcPr>
             <w:tcW w:w="1908" w:type="dxa"/>
-            <w:tcBorders/>
-          </w:tcPr>
-          <w:p>
-            <w:pPr>
-              <w:pStyle w:val="style0"/>
-              <w:rPr/>
-            </w:pPr>
+          </w:tcPr>
+          <w:p>
             <w:r>
               <w:t>Zip</w:t>
             </w:r>
@@ -197,21 +155,16 @@
         </w:tc>
       </w:tr>
     </w:tbl>
-    <w:p>
-      <w:pPr>
-        <w:pStyle w:val="style0"/>
-        <w:rPr/>
-      </w:pPr>
-    </w:p>
-    <w:p>
-      <w:pPr>
-        <w:pStyle w:val="style0"/>
+    <w:p/>
+    <w:p>
+      <w:pPr>
         <w:rPr>
           <w:b/>
           <w:sz w:val="24"/>
           <w:szCs w:val="24"/>
         </w:rPr>
       </w:pPr>
+      <w:proofErr w:type="spellStart"/>
       <w:r>
         <w:rPr>
           <w:b/>
@@ -220,10 +173,11 @@
         </w:rPr>
         <w:t>Ship_details</w:t>
       </w:r>
+      <w:proofErr w:type="spellEnd"/>
     </w:p>
     <w:tbl>
       <w:tblPr>
-        <w:tblStyle w:val="style154"/>
+        <w:tblStyle w:val="TableGrid"/>
         <w:tblW w:w="0" w:type="auto"/>
         <w:tblLook w:val="04A0" w:firstRow="1" w:lastRow="0" w:firstColumn="1" w:lastColumn="0" w:noHBand="0" w:noVBand="1"/>
       </w:tblPr>
@@ -231,20 +185,16 @@
         <w:gridCol w:w="1908"/>
       </w:tblGrid>
       <w:tr>
-        <w:trPr/>
         <w:tc>
           <w:tcPr>
             <w:tcW w:w="1908" w:type="dxa"/>
-            <w:tcBorders/>
-          </w:tcPr>
-          <w:p>
-            <w:pPr>
-              <w:pStyle w:val="style0"/>
-              <w:rPr/>
-            </w:pPr>
+          </w:tcPr>
+          <w:p>
+            <w:proofErr w:type="spellStart"/>
             <w:r>
               <w:t>Ship_id</w:t>
             </w:r>
+            <w:proofErr w:type="spellEnd"/>
             <w:r>
               <w:t xml:space="preserve"> (PK)</w:t>
             </w:r>
@@ -252,18 +202,11 @@
         </w:tc>
       </w:tr>
       <w:tr>
-        <w:tblPrEx/>
-        <w:trPr/>
         <w:tc>
           <w:tcPr>
             <w:tcW w:w="1908" w:type="dxa"/>
-            <w:tcBorders/>
-          </w:tcPr>
-          <w:p>
-            <w:pPr>
-              <w:pStyle w:val="style0"/>
-              <w:rPr/>
-            </w:pPr>
+          </w:tcPr>
+          <w:p>
             <w:r>
               <w:t>Name</w:t>
             </w:r>
@@ -271,18 +214,11 @@
         </w:tc>
       </w:tr>
       <w:tr>
-        <w:tblPrEx/>
-        <w:trPr/>
         <w:tc>
           <w:tcPr>
             <w:tcW w:w="1908" w:type="dxa"/>
-            <w:tcBorders/>
-          </w:tcPr>
-          <w:p>
-            <w:pPr>
-              <w:pStyle w:val="style0"/>
-              <w:rPr/>
-            </w:pPr>
+          </w:tcPr>
+          <w:p>
             <w:r>
               <w:t>Type</w:t>
             </w:r>
@@ -290,18 +226,11 @@
         </w:tc>
       </w:tr>
       <w:tr>
-        <w:tblPrEx/>
-        <w:trPr/>
         <w:tc>
           <w:tcPr>
             <w:tcW w:w="1908" w:type="dxa"/>
-            <w:tcBorders/>
-          </w:tcPr>
-          <w:p>
-            <w:pPr>
-              <w:pStyle w:val="style0"/>
-              <w:rPr/>
-            </w:pPr>
+          </w:tcPr>
+          <w:p>
             <w:r>
               <w:t>Max weight</w:t>
             </w:r>
@@ -309,18 +238,11 @@
         </w:tc>
       </w:tr>
       <w:tr>
-        <w:tblPrEx/>
-        <w:trPr/>
         <w:tc>
           <w:tcPr>
             <w:tcW w:w="1908" w:type="dxa"/>
-            <w:tcBorders/>
-          </w:tcPr>
-          <w:p>
-            <w:pPr>
-              <w:pStyle w:val="style0"/>
-              <w:rPr/>
-            </w:pPr>
+          </w:tcPr>
+          <w:p>
             <w:r>
               <w:t>Port1 (FK)</w:t>
             </w:r>
@@ -328,18 +250,11 @@
         </w:tc>
       </w:tr>
       <w:tr>
-        <w:tblPrEx/>
-        <w:trPr/>
         <w:tc>
           <w:tcPr>
             <w:tcW w:w="1908" w:type="dxa"/>
-            <w:tcBorders/>
-          </w:tcPr>
-          <w:p>
-            <w:pPr>
-              <w:pStyle w:val="style0"/>
-              <w:rPr/>
-            </w:pPr>
+          </w:tcPr>
+          <w:p>
             <w:r>
               <w:t>Port2 (FK)</w:t>
             </w:r>
@@ -347,21 +262,16 @@
         </w:tc>
       </w:tr>
     </w:tbl>
-    <w:p>
-      <w:pPr>
-        <w:pStyle w:val="style0"/>
-        <w:rPr/>
-      </w:pPr>
-    </w:p>
-    <w:p>
-      <w:pPr>
-        <w:pStyle w:val="style0"/>
+    <w:p/>
+    <w:p>
+      <w:pPr>
         <w:rPr>
           <w:b/>
           <w:sz w:val="24"/>
           <w:szCs w:val="24"/>
         </w:rPr>
       </w:pPr>
+      <w:proofErr w:type="spellStart"/>
       <w:r>
         <w:rPr>
           <w:b/>
@@ -370,10 +280,11 @@
         </w:rPr>
         <w:t>Customer_details</w:t>
       </w:r>
+      <w:proofErr w:type="spellEnd"/>
     </w:p>
     <w:tbl>
       <w:tblPr>
-        <w:tblStyle w:val="style154"/>
+        <w:tblStyle w:val="TableGrid"/>
         <w:tblW w:w="0" w:type="auto"/>
         <w:tblLook w:val="04A0" w:firstRow="1" w:lastRow="0" w:firstColumn="1" w:lastColumn="0" w:noHBand="0" w:noVBand="1"/>
       </w:tblPr>
@@ -381,20 +292,16 @@
         <w:gridCol w:w="1908"/>
       </w:tblGrid>
       <w:tr>
-        <w:trPr/>
         <w:tc>
           <w:tcPr>
             <w:tcW w:w="1908" w:type="dxa"/>
-            <w:tcBorders/>
-          </w:tcPr>
-          <w:p>
-            <w:pPr>
-              <w:pStyle w:val="style0"/>
-              <w:rPr/>
-            </w:pPr>
+          </w:tcPr>
+          <w:p>
+            <w:proofErr w:type="spellStart"/>
             <w:r>
               <w:t>Customer_id</w:t>
             </w:r>
+            <w:proofErr w:type="spellEnd"/>
             <w:r>
               <w:t xml:space="preserve"> (PK)</w:t>
             </w:r>
@@ -402,56 +309,39 @@
         </w:tc>
       </w:tr>
       <w:tr>
-        <w:tblPrEx/>
-        <w:trPr/>
         <w:tc>
           <w:tcPr>
             <w:tcW w:w="1908" w:type="dxa"/>
-            <w:tcBorders/>
-          </w:tcPr>
-          <w:p>
-            <w:pPr>
-              <w:pStyle w:val="style0"/>
-              <w:rPr/>
-            </w:pPr>
+          </w:tcPr>
+          <w:p>
+            <w:proofErr w:type="spellStart"/>
             <w:r>
               <w:t>Fname</w:t>
             </w:r>
+            <w:proofErr w:type="spellEnd"/>
           </w:p>
         </w:tc>
       </w:tr>
       <w:tr>
-        <w:tblPrEx/>
-        <w:trPr/>
         <w:tc>
           <w:tcPr>
             <w:tcW w:w="1908" w:type="dxa"/>
-            <w:tcBorders/>
-          </w:tcPr>
-          <w:p>
-            <w:pPr>
-              <w:pStyle w:val="style0"/>
-              <w:rPr/>
-            </w:pPr>
+          </w:tcPr>
+          <w:p>
+            <w:proofErr w:type="spellStart"/>
             <w:r>
               <w:t>LastName</w:t>
             </w:r>
+            <w:proofErr w:type="spellEnd"/>
           </w:p>
         </w:tc>
       </w:tr>
       <w:tr>
-        <w:tblPrEx/>
-        <w:trPr/>
         <w:tc>
           <w:tcPr>
             <w:tcW w:w="1908" w:type="dxa"/>
-            <w:tcBorders/>
-          </w:tcPr>
-          <w:p>
-            <w:pPr>
-              <w:pStyle w:val="style0"/>
-              <w:rPr/>
-            </w:pPr>
+          </w:tcPr>
+          <w:p>
             <w:r>
               <w:t>Address</w:t>
             </w:r>
@@ -459,40 +349,30 @@
         </w:tc>
       </w:tr>
       <w:tr>
-        <w:tblPrEx/>
-        <w:trPr/>
         <w:tc>
           <w:tcPr>
             <w:tcW w:w="1908" w:type="dxa"/>
-            <w:tcBorders/>
-          </w:tcPr>
-          <w:p>
-            <w:pPr>
-              <w:pStyle w:val="style0"/>
-              <w:rPr/>
-            </w:pPr>
+          </w:tcPr>
+          <w:p>
+            <w:proofErr w:type="spellStart"/>
             <w:r>
               <w:t>Phno</w:t>
             </w:r>
+            <w:proofErr w:type="spellEnd"/>
           </w:p>
         </w:tc>
       </w:tr>
     </w:tbl>
-    <w:p>
-      <w:pPr>
-        <w:pStyle w:val="style0"/>
-        <w:rPr/>
-      </w:pPr>
-    </w:p>
-    <w:p>
-      <w:pPr>
-        <w:pStyle w:val="style0"/>
+    <w:p/>
+    <w:p>
+      <w:pPr>
         <w:rPr>
           <w:b/>
           <w:sz w:val="24"/>
           <w:szCs w:val="24"/>
         </w:rPr>
       </w:pPr>
+      <w:proofErr w:type="spellStart"/>
       <w:r>
         <w:rPr>
           <w:b/>
@@ -501,10 +381,11 @@
         </w:rPr>
         <w:t>Item_details</w:t>
       </w:r>
+      <w:proofErr w:type="spellEnd"/>
     </w:p>
     <w:tbl>
       <w:tblPr>
-        <w:tblStyle w:val="style154"/>
+        <w:tblStyle w:val="TableGrid"/>
         <w:tblW w:w="0" w:type="auto"/>
         <w:tblLook w:val="04A0" w:firstRow="1" w:lastRow="0" w:firstColumn="1" w:lastColumn="0" w:noHBand="0" w:noVBand="1"/>
       </w:tblPr>
@@ -512,20 +393,16 @@
         <w:gridCol w:w="1908"/>
       </w:tblGrid>
       <w:tr>
-        <w:trPr/>
         <w:tc>
           <w:tcPr>
             <w:tcW w:w="1908" w:type="dxa"/>
-            <w:tcBorders/>
-          </w:tcPr>
-          <w:p>
-            <w:pPr>
-              <w:pStyle w:val="style0"/>
-              <w:rPr/>
-            </w:pPr>
+          </w:tcPr>
+          <w:p>
+            <w:proofErr w:type="spellStart"/>
             <w:r>
               <w:t>Item_id</w:t>
             </w:r>
+            <w:proofErr w:type="spellEnd"/>
             <w:r>
               <w:t xml:space="preserve"> (PK)</w:t>
             </w:r>
@@ -533,18 +410,11 @@
         </w:tc>
       </w:tr>
       <w:tr>
-        <w:tblPrEx/>
-        <w:trPr/>
         <w:tc>
           <w:tcPr>
             <w:tcW w:w="1908" w:type="dxa"/>
-            <w:tcBorders/>
-          </w:tcPr>
-          <w:p>
-            <w:pPr>
-              <w:pStyle w:val="style0"/>
-              <w:rPr/>
-            </w:pPr>
+          </w:tcPr>
+          <w:p>
             <w:r>
               <w:t>Name</w:t>
             </w:r>
@@ -552,18 +422,11 @@
         </w:tc>
       </w:tr>
       <w:tr>
-        <w:tblPrEx/>
-        <w:trPr/>
         <w:tc>
           <w:tcPr>
             <w:tcW w:w="1908" w:type="dxa"/>
-            <w:tcBorders/>
-          </w:tcPr>
-          <w:p>
-            <w:pPr>
-              <w:pStyle w:val="style0"/>
-              <w:rPr/>
-            </w:pPr>
+          </w:tcPr>
+          <w:p>
             <w:r>
               <w:t>Type</w:t>
             </w:r>
@@ -571,18 +434,11 @@
         </w:tc>
       </w:tr>
       <w:tr>
-        <w:tblPrEx/>
-        <w:trPr/>
         <w:tc>
           <w:tcPr>
             <w:tcW w:w="1908" w:type="dxa"/>
-            <w:tcBorders/>
-          </w:tcPr>
-          <w:p>
-            <w:pPr>
-              <w:pStyle w:val="style0"/>
-              <w:rPr/>
-            </w:pPr>
+          </w:tcPr>
+          <w:p>
             <w:r>
               <w:t>Base price</w:t>
             </w:r>
@@ -590,18 +446,11 @@
         </w:tc>
       </w:tr>
       <w:tr>
-        <w:tblPrEx/>
-        <w:trPr/>
         <w:tc>
           <w:tcPr>
             <w:tcW w:w="1908" w:type="dxa"/>
-            <w:tcBorders/>
-          </w:tcPr>
-          <w:p>
-            <w:pPr>
-              <w:pStyle w:val="style0"/>
-              <w:rPr/>
-            </w:pPr>
+          </w:tcPr>
+          <w:p>
             <w:r>
               <w:t>weight</w:t>
             </w:r>
@@ -611,7 +460,6 @@
     </w:tbl>
     <w:p>
       <w:pPr>
-        <w:pStyle w:val="style0"/>
         <w:rPr>
           <w:b/>
           <w:sz w:val="24"/>
@@ -621,13 +469,13 @@
     </w:p>
     <w:p>
       <w:pPr>
-        <w:pStyle w:val="style0"/>
         <w:rPr>
           <w:b/>
           <w:sz w:val="24"/>
           <w:szCs w:val="24"/>
         </w:rPr>
       </w:pPr>
+      <w:proofErr w:type="spellStart"/>
       <w:r>
         <w:rPr>
           <w:b/>
@@ -636,10 +484,11 @@
         </w:rPr>
         <w:t>Trip_Details</w:t>
       </w:r>
+      <w:proofErr w:type="spellEnd"/>
     </w:p>
     <w:tbl>
       <w:tblPr>
-        <w:tblStyle w:val="style154"/>
+        <w:tblStyle w:val="TableGrid"/>
         <w:tblW w:w="0" w:type="auto"/>
         <w:tblLook w:val="04A0" w:firstRow="1" w:lastRow="0" w:firstColumn="1" w:lastColumn="0" w:noHBand="0" w:noVBand="1"/>
       </w:tblPr>
@@ -647,45 +496,39 @@
         <w:gridCol w:w="1908"/>
       </w:tblGrid>
       <w:tr>
-        <w:trPr/>
         <w:tc>
           <w:tcPr>
             <w:tcW w:w="1908" w:type="dxa"/>
-            <w:tcBorders/>
-          </w:tcPr>
-          <w:p>
-            <w:pPr>
-              <w:pStyle w:val="style0"/>
-              <w:rPr/>
-            </w:pPr>
+          </w:tcPr>
+          <w:p>
+            <w:proofErr w:type="spellStart"/>
             <w:r>
               <w:t>Trip_Id</w:t>
             </w:r>
+            <w:proofErr w:type="spellEnd"/>
           </w:p>
         </w:tc>
       </w:tr>
       <w:tr>
-        <w:tblPrEx/>
-        <w:trPr/>
         <w:tc>
           <w:tcPr>
             <w:tcW w:w="1908" w:type="dxa"/>
-            <w:tcBorders/>
-          </w:tcPr>
-          <w:p>
-            <w:pPr>
-              <w:pStyle w:val="style0"/>
-              <w:rPr/>
-            </w:pPr>
-            <w:r>
+          </w:tcPr>
+          <w:p>
+            <w:proofErr w:type="spellStart"/>
+            <w:r>
+              <w:lastRenderedPageBreak/>
               <w:t>Ship_</w:t>
             </w:r>
+            <w:proofErr w:type="gramStart"/>
             <w:r>
               <w:t>id</w:t>
             </w:r>
+            <w:proofErr w:type="spellEnd"/>
             <w:r>
               <w:t>(</w:t>
             </w:r>
+            <w:proofErr w:type="gramEnd"/>
             <w:r>
               <w:t>FK)</w:t>
             </w:r>
@@ -693,27 +536,24 @@
         </w:tc>
       </w:tr>
       <w:tr>
-        <w:tblPrEx/>
-        <w:trPr/>
         <w:tc>
           <w:tcPr>
             <w:tcW w:w="1908" w:type="dxa"/>
-            <w:tcBorders/>
-          </w:tcPr>
-          <w:p>
-            <w:pPr>
-              <w:pStyle w:val="style0"/>
-              <w:rPr/>
-            </w:pPr>
+          </w:tcPr>
+          <w:p>
+            <w:proofErr w:type="spellStart"/>
             <w:r>
               <w:t>Item_</w:t>
             </w:r>
+            <w:proofErr w:type="gramStart"/>
             <w:r>
               <w:t>id</w:t>
             </w:r>
+            <w:proofErr w:type="spellEnd"/>
             <w:r>
               <w:t>(</w:t>
             </w:r>
+            <w:proofErr w:type="gramEnd"/>
             <w:r>
               <w:t>FK)</w:t>
             </w:r>
@@ -721,27 +561,24 @@
         </w:tc>
       </w:tr>
       <w:tr>
-        <w:tblPrEx/>
-        <w:trPr/>
         <w:tc>
           <w:tcPr>
             <w:tcW w:w="1908" w:type="dxa"/>
-            <w:tcBorders/>
-          </w:tcPr>
-          <w:p>
-            <w:pPr>
-              <w:pStyle w:val="style0"/>
-              <w:rPr/>
-            </w:pPr>
+          </w:tcPr>
+          <w:p>
+            <w:proofErr w:type="spellStart"/>
             <w:r>
               <w:t>Customer_</w:t>
             </w:r>
+            <w:proofErr w:type="gramStart"/>
             <w:r>
               <w:t>id</w:t>
             </w:r>
+            <w:proofErr w:type="spellEnd"/>
             <w:r>
               <w:t>(</w:t>
             </w:r>
+            <w:proofErr w:type="gramEnd"/>
             <w:r>
               <w:t>FK)</w:t>
             </w:r>
@@ -749,46 +586,38 @@
         </w:tc>
       </w:tr>
       <w:tr>
-        <w:tblPrEx/>
-        <w:trPr/>
         <w:tc>
           <w:tcPr>
             <w:tcW w:w="1908" w:type="dxa"/>
-            <w:tcBorders/>
-          </w:tcPr>
-          <w:p>
-            <w:pPr>
-              <w:pStyle w:val="style0"/>
-              <w:rPr/>
-            </w:pPr>
+          </w:tcPr>
+          <w:p>
+            <w:proofErr w:type="spellStart"/>
             <w:r>
               <w:t>Booking_date</w:t>
             </w:r>
+            <w:proofErr w:type="spellEnd"/>
           </w:p>
         </w:tc>
       </w:tr>
       <w:tr>
-        <w:tblPrEx/>
-        <w:trPr/>
         <w:tc>
           <w:tcPr>
             <w:tcW w:w="1908" w:type="dxa"/>
-            <w:tcBorders/>
-          </w:tcPr>
-          <w:p>
-            <w:pPr>
-              <w:pStyle w:val="style0"/>
-              <w:rPr/>
-            </w:pPr>
+          </w:tcPr>
+          <w:p>
+            <w:proofErr w:type="spellStart"/>
             <w:r>
               <w:t>To_</w:t>
             </w:r>
+            <w:proofErr w:type="gramStart"/>
             <w:r>
               <w:t>place</w:t>
             </w:r>
+            <w:proofErr w:type="spellEnd"/>
             <w:r>
               <w:t>(</w:t>
             </w:r>
+            <w:proofErr w:type="gramEnd"/>
             <w:r>
               <w:t>FK)</w:t>
             </w:r>
@@ -796,27 +625,24 @@
         </w:tc>
       </w:tr>
       <w:tr>
-        <w:tblPrEx/>
-        <w:trPr/>
         <w:tc>
           <w:tcPr>
             <w:tcW w:w="1908" w:type="dxa"/>
-            <w:tcBorders/>
-          </w:tcPr>
-          <w:p>
-            <w:pPr>
-              <w:pStyle w:val="style0"/>
-              <w:rPr/>
-            </w:pPr>
+          </w:tcPr>
+          <w:p>
+            <w:proofErr w:type="spellStart"/>
             <w:r>
               <w:t>From_</w:t>
             </w:r>
+            <w:proofErr w:type="gramStart"/>
             <w:r>
               <w:t>place</w:t>
             </w:r>
+            <w:proofErr w:type="spellEnd"/>
             <w:r>
               <w:t>(</w:t>
             </w:r>
+            <w:proofErr w:type="gramEnd"/>
             <w:r>
               <w:t>FK)</w:t>
             </w:r>
@@ -824,75 +650,53 @@
         </w:tc>
       </w:tr>
       <w:tr>
-        <w:tblPrEx/>
-        <w:trPr/>
         <w:tc>
           <w:tcPr>
             <w:tcW w:w="1908" w:type="dxa"/>
-            <w:tcBorders/>
-          </w:tcPr>
-          <w:p>
-            <w:pPr>
-              <w:pStyle w:val="style0"/>
-              <w:rPr/>
-            </w:pPr>
+          </w:tcPr>
+          <w:p>
+            <w:proofErr w:type="spellStart"/>
             <w:r>
               <w:t>Departing_date</w:t>
             </w:r>
+            <w:proofErr w:type="spellEnd"/>
           </w:p>
         </w:tc>
       </w:tr>
       <w:tr>
-        <w:tblPrEx/>
-        <w:trPr/>
         <w:tc>
           <w:tcPr>
             <w:tcW w:w="1908" w:type="dxa"/>
-            <w:tcBorders/>
-          </w:tcPr>
-          <w:p>
-            <w:pPr>
-              <w:pStyle w:val="style0"/>
-              <w:rPr/>
-            </w:pPr>
+          </w:tcPr>
+          <w:p>
+            <w:proofErr w:type="spellStart"/>
             <w:r>
               <w:t>Arrival_date</w:t>
             </w:r>
+            <w:proofErr w:type="spellEnd"/>
           </w:p>
         </w:tc>
       </w:tr>
       <w:tr>
-        <w:tblPrEx/>
-        <w:trPr/>
         <w:tc>
           <w:tcPr>
             <w:tcW w:w="1908" w:type="dxa"/>
-            <w:tcBorders/>
-          </w:tcPr>
-          <w:p>
-            <w:pPr>
-              <w:pStyle w:val="style0"/>
-              <w:rPr/>
-            </w:pPr>
+          </w:tcPr>
+          <w:p>
+            <w:proofErr w:type="spellStart"/>
             <w:r>
               <w:t>Receiver_id</w:t>
             </w:r>
+            <w:proofErr w:type="spellEnd"/>
           </w:p>
         </w:tc>
       </w:tr>
       <w:tr>
-        <w:tblPrEx/>
-        <w:trPr/>
         <w:tc>
           <w:tcPr>
             <w:tcW w:w="1908" w:type="dxa"/>
-            <w:tcBorders/>
-          </w:tcPr>
-          <w:p>
-            <w:pPr>
-              <w:pStyle w:val="style0"/>
-              <w:rPr/>
-            </w:pPr>
+          </w:tcPr>
+          <w:p>
             <w:r>
               <w:t>No. of Units</w:t>
             </w:r>
@@ -900,18 +704,11 @@
         </w:tc>
       </w:tr>
       <w:tr>
-        <w:tblPrEx/>
-        <w:trPr/>
         <w:tc>
           <w:tcPr>
             <w:tcW w:w="1908" w:type="dxa"/>
-            <w:tcBorders/>
-          </w:tcPr>
-          <w:p>
-            <w:pPr>
-              <w:pStyle w:val="style0"/>
-              <w:rPr/>
-            </w:pPr>
+          </w:tcPr>
+          <w:p>
             <w:r>
               <w:t>Net wt.</w:t>
             </w:r>
@@ -919,18 +716,11 @@
         </w:tc>
       </w:tr>
       <w:tr>
-        <w:tblPrEx/>
-        <w:trPr/>
         <w:tc>
           <w:tcPr>
             <w:tcW w:w="1908" w:type="dxa"/>
-            <w:tcBorders/>
-          </w:tcPr>
-          <w:p>
-            <w:pPr>
-              <w:pStyle w:val="style0"/>
-              <w:rPr/>
-            </w:pPr>
+          </w:tcPr>
+          <w:p>
             <w:r>
               <w:t>Net Amt.</w:t>
             </w:r>
@@ -938,18 +728,11 @@
         </w:tc>
       </w:tr>
       <w:tr>
-        <w:tblPrEx/>
-        <w:trPr/>
         <w:tc>
           <w:tcPr>
             <w:tcW w:w="1908" w:type="dxa"/>
-            <w:tcBorders/>
-          </w:tcPr>
-          <w:p>
-            <w:pPr>
-              <w:pStyle w:val="style0"/>
-              <w:rPr/>
-            </w:pPr>
+          </w:tcPr>
+          <w:p>
             <w:r>
               <w:t>Booking Status</w:t>
             </w:r>
@@ -957,18 +740,11 @@
         </w:tc>
       </w:tr>
       <w:tr>
-        <w:tblPrEx/>
-        <w:trPr/>
         <w:tc>
           <w:tcPr>
             <w:tcW w:w="1908" w:type="dxa"/>
-            <w:tcBorders/>
-          </w:tcPr>
-          <w:p>
-            <w:pPr>
-              <w:pStyle w:val="style0"/>
-              <w:rPr/>
-            </w:pPr>
+          </w:tcPr>
+          <w:p>
             <w:r>
               <w:t>Ship Trip status</w:t>
             </w:r>
@@ -976,25 +752,16 @@
         </w:tc>
       </w:tr>
       <w:tr>
-        <w:tblPrEx/>
-        <w:trPr/>
         <w:tc>
           <w:tcPr>
             <w:tcW w:w="1908" w:type="dxa"/>
-            <w:tcBorders/>
-          </w:tcPr>
-          <w:p>
-            <w:pPr>
-              <w:pStyle w:val="style0"/>
-              <w:rPr/>
-            </w:pPr>
-          </w:p>
+          </w:tcPr>
+          <w:p/>
         </w:tc>
       </w:tr>
     </w:tbl>
     <w:p>
       <w:pPr>
-        <w:pStyle w:val="style0"/>
         <w:rPr>
           <w:b/>
           <w:sz w:val="24"/>
@@ -1004,9 +771,8 @@
     </w:p>
     <w:p>
       <w:pPr>
-        <w:pStyle w:val="style0"/>
         <w:rPr>
-          <w:rFonts w:ascii="Tahoma" w:cs="Tahoma" w:hAnsi="Tahoma"/>
+          <w:rFonts w:ascii="Tahoma" w:hAnsi="Tahoma" w:cs="Tahoma"/>
           <w:b/>
           <w:sz w:val="20"/>
           <w:szCs w:val="20"/>
@@ -1015,14 +781,12 @@
     </w:p>
     <w:p>
       <w:pPr>
-        <w:pStyle w:val="style0"/>
         <w:numPr>
           <w:ilvl w:val="0"/>
           <w:numId w:val="1"/>
         </w:numPr>
-        <w:spacing w:after="0" w:lineRule="auto" w:line="240"/>
-        <w:jc w:val="both"/>
-        <w:rPr/>
+        <w:spacing w:after="0" w:line="240" w:lineRule="auto"/>
+        <w:jc w:val="both"/>
       </w:pPr>
       <w:r>
         <w:t>Which is the busiest port (includes both arrival and departure)?</w:t>
@@ -1033,184 +797,208 @@
     </w:p>
     <w:p>
       <w:pPr>
-        <w:pStyle w:val="style0"/>
-        <w:spacing w:after="0" w:lineRule="auto" w:line="240"/>
-        <w:jc w:val="both"/>
-        <w:rPr/>
-      </w:pPr>
-    </w:p>
-    <w:p>
-      <w:pPr>
-        <w:pStyle w:val="style0"/>
-        <w:spacing w:after="0" w:lineRule="auto" w:line="240"/>
+        <w:spacing w:after="0" w:line="240" w:lineRule="auto"/>
+        <w:jc w:val="both"/>
+      </w:pPr>
+    </w:p>
+    <w:p>
+      <w:pPr>
+        <w:spacing w:after="0" w:line="240" w:lineRule="auto"/>
         <w:ind w:left="720"/>
         <w:jc w:val="both"/>
-        <w:rPr/>
       </w:pPr>
       <w:r>
         <w:t xml:space="preserve">SELECT </w:t>
       </w:r>
+      <w:proofErr w:type="spellStart"/>
+      <w:proofErr w:type="gramStart"/>
       <w:r>
         <w:t>p.Name</w:t>
       </w:r>
+      <w:proofErr w:type="spellEnd"/>
+      <w:proofErr w:type="gramEnd"/>
       <w:r>
         <w:t xml:space="preserve"> AS </w:t>
       </w:r>
+      <w:proofErr w:type="spellStart"/>
       <w:r>
         <w:t>BusiestPort</w:t>
       </w:r>
+      <w:proofErr w:type="spellEnd"/>
       <w:r>
         <w:t xml:space="preserve">, COUNT(*) AS </w:t>
       </w:r>
+      <w:proofErr w:type="spellStart"/>
       <w:r>
         <w:t>TotalTrips</w:t>
       </w:r>
-    </w:p>
-    <w:p>
-      <w:pPr>
-        <w:pStyle w:val="style0"/>
-        <w:spacing w:after="0" w:lineRule="auto" w:line="240"/>
+      <w:proofErr w:type="spellEnd"/>
+    </w:p>
+    <w:p>
+      <w:pPr>
+        <w:spacing w:after="0" w:line="240" w:lineRule="auto"/>
         <w:ind w:left="720"/>
         <w:jc w:val="both"/>
-        <w:rPr/>
       </w:pPr>
       <w:r>
         <w:t xml:space="preserve">FROM </w:t>
       </w:r>
+      <w:proofErr w:type="spellStart"/>
       <w:r>
         <w:t>Port_Details</w:t>
       </w:r>
+      <w:proofErr w:type="spellEnd"/>
       <w:r>
         <w:t xml:space="preserve"> AS p</w:t>
       </w:r>
     </w:p>
     <w:p>
       <w:pPr>
-        <w:pStyle w:val="style0"/>
-        <w:spacing w:after="0" w:lineRule="auto" w:line="240"/>
+        <w:spacing w:after="0" w:line="240" w:lineRule="auto"/>
         <w:ind w:left="720"/>
         <w:jc w:val="both"/>
-        <w:rPr/>
       </w:pPr>
       <w:r>
         <w:t xml:space="preserve">JOIN (SELECT Port1 AS </w:t>
       </w:r>
+      <w:proofErr w:type="spellStart"/>
       <w:r>
         <w:t>Port_id</w:t>
       </w:r>
+      <w:proofErr w:type="spellEnd"/>
       <w:r>
         <w:t xml:space="preserve"> FROM </w:t>
       </w:r>
+      <w:proofErr w:type="spellStart"/>
       <w:r>
         <w:t>Ship_details</w:t>
       </w:r>
+      <w:proofErr w:type="spellEnd"/>
       <w:r>
         <w:t xml:space="preserve"> UNION ALL SELECT Port2 AS </w:t>
       </w:r>
+      <w:proofErr w:type="spellStart"/>
       <w:r>
         <w:t>Port_id</w:t>
       </w:r>
+      <w:proofErr w:type="spellEnd"/>
       <w:r>
         <w:t xml:space="preserve"> FROM </w:t>
       </w:r>
+      <w:proofErr w:type="spellStart"/>
       <w:r>
         <w:t>Ship_details</w:t>
       </w:r>
+      <w:proofErr w:type="spellEnd"/>
       <w:r>
         <w:t xml:space="preserve">) AS s ON </w:t>
       </w:r>
+      <w:proofErr w:type="spellStart"/>
+      <w:proofErr w:type="gramStart"/>
       <w:r>
         <w:t>p.Port</w:t>
       </w:r>
+      <w:proofErr w:type="gramEnd"/>
       <w:r>
         <w:t>_id</w:t>
       </w:r>
+      <w:proofErr w:type="spellEnd"/>
       <w:r>
         <w:t xml:space="preserve"> = </w:t>
       </w:r>
+      <w:proofErr w:type="spellStart"/>
       <w:r>
         <w:t>s.Port_id</w:t>
       </w:r>
-    </w:p>
-    <w:p>
-      <w:pPr>
-        <w:pStyle w:val="style0"/>
-        <w:spacing w:after="0" w:lineRule="auto" w:line="240"/>
+      <w:proofErr w:type="spellEnd"/>
+    </w:p>
+    <w:p>
+      <w:pPr>
+        <w:spacing w:after="0" w:line="240" w:lineRule="auto"/>
         <w:ind w:left="720"/>
         <w:jc w:val="both"/>
-        <w:rPr/>
       </w:pPr>
       <w:r>
         <w:t xml:space="preserve">JOIN </w:t>
       </w:r>
+      <w:proofErr w:type="spellStart"/>
       <w:r>
         <w:t>Trip_Details</w:t>
       </w:r>
+      <w:proofErr w:type="spellEnd"/>
       <w:r>
         <w:t xml:space="preserve"> AS t ON </w:t>
       </w:r>
+      <w:proofErr w:type="spellStart"/>
+      <w:proofErr w:type="gramStart"/>
       <w:r>
         <w:t>s.Port</w:t>
       </w:r>
+      <w:proofErr w:type="gramEnd"/>
       <w:r>
         <w:t>_id</w:t>
       </w:r>
+      <w:proofErr w:type="spellEnd"/>
       <w:r>
         <w:t xml:space="preserve"> IN (</w:t>
       </w:r>
+      <w:proofErr w:type="spellStart"/>
       <w:r>
         <w:t>t.From_place</w:t>
       </w:r>
+      <w:proofErr w:type="spellEnd"/>
       <w:r>
         <w:t xml:space="preserve">, </w:t>
       </w:r>
+      <w:proofErr w:type="spellStart"/>
       <w:r>
         <w:t>t.To_place</w:t>
       </w:r>
+      <w:proofErr w:type="spellEnd"/>
       <w:r>
         <w:t>)</w:t>
       </w:r>
     </w:p>
     <w:p>
       <w:pPr>
-        <w:pStyle w:val="style0"/>
-        <w:spacing w:after="0" w:lineRule="auto" w:line="240"/>
+        <w:spacing w:after="0" w:line="240" w:lineRule="auto"/>
         <w:ind w:left="720"/>
         <w:jc w:val="both"/>
-        <w:rPr/>
       </w:pPr>
       <w:r>
         <w:t xml:space="preserve">GROUP BY </w:t>
       </w:r>
+      <w:proofErr w:type="spellStart"/>
+      <w:proofErr w:type="gramStart"/>
       <w:r>
         <w:t>p.Name</w:t>
       </w:r>
-    </w:p>
-    <w:p>
-      <w:pPr>
-        <w:pStyle w:val="style0"/>
-        <w:spacing w:after="0" w:lineRule="auto" w:line="240"/>
+      <w:proofErr w:type="spellEnd"/>
+      <w:proofErr w:type="gramEnd"/>
+    </w:p>
+    <w:p>
+      <w:pPr>
+        <w:spacing w:after="0" w:line="240" w:lineRule="auto"/>
         <w:ind w:left="720"/>
         <w:jc w:val="both"/>
-        <w:rPr/>
       </w:pPr>
       <w:r>
         <w:t xml:space="preserve">ORDER BY </w:t>
       </w:r>
+      <w:proofErr w:type="spellStart"/>
       <w:r>
         <w:t>TotalTrips</w:t>
       </w:r>
+      <w:proofErr w:type="spellEnd"/>
       <w:r>
         <w:t xml:space="preserve"> DESC</w:t>
       </w:r>
     </w:p>
     <w:p>
       <w:pPr>
-        <w:pStyle w:val="style0"/>
-        <w:spacing w:after="0" w:lineRule="auto" w:line="240"/>
+        <w:spacing w:after="0" w:line="240" w:lineRule="auto"/>
         <w:ind w:left="720"/>
         <w:jc w:val="both"/>
-        <w:rPr/>
       </w:pPr>
       <w:r>
         <w:t>LIMIT 1;</w:t>
@@ -1218,10 +1006,8 @@
     </w:p>
     <w:p>
       <w:pPr>
-        <w:pStyle w:val="style0"/>
-        <w:spacing w:after="0" w:lineRule="auto" w:line="240"/>
-        <w:jc w:val="both"/>
-        <w:rPr/>
+        <w:spacing w:after="0" w:line="240" w:lineRule="auto"/>
+        <w:jc w:val="both"/>
       </w:pPr>
       <w:r>
         <w:tab/>
@@ -1231,21 +1017,17 @@
       </w:r>
       <w:r>
         <w:tab/>
-      </w:r>
-      <w:r>
         <w:t xml:space="preserve">             </w:t>
       </w:r>
     </w:p>
     <w:p>
       <w:pPr>
-        <w:pStyle w:val="style0"/>
         <w:numPr>
           <w:ilvl w:val="0"/>
           <w:numId w:val="1"/>
         </w:numPr>
-        <w:spacing w:after="0" w:lineRule="auto" w:line="240"/>
-        <w:jc w:val="both"/>
-        <w:rPr/>
+        <w:spacing w:after="0" w:line="240" w:lineRule="auto"/>
+        <w:jc w:val="both"/>
       </w:pPr>
       <w:r>
         <w:t xml:space="preserve">Find the list of trips and their respective details where the ship was overloaded             </w:t>
@@ -1253,75 +1035,88 @@
     </w:p>
     <w:p>
       <w:pPr>
-        <w:pStyle w:val="style0"/>
-        <w:spacing w:after="0" w:lineRule="auto" w:line="240"/>
-        <w:jc w:val="both"/>
-        <w:rPr/>
-      </w:pPr>
-    </w:p>
-    <w:p>
-      <w:pPr>
-        <w:pStyle w:val="style0"/>
-        <w:spacing w:after="0" w:lineRule="auto" w:line="240"/>
+        <w:spacing w:after="0" w:line="240" w:lineRule="auto"/>
+        <w:jc w:val="both"/>
+      </w:pPr>
+    </w:p>
+    <w:p>
+      <w:pPr>
+        <w:spacing w:after="0" w:line="240" w:lineRule="auto"/>
         <w:ind w:left="720"/>
         <w:jc w:val="both"/>
-        <w:rPr/>
       </w:pPr>
       <w:r>
         <w:t xml:space="preserve">SELECT * FROM </w:t>
       </w:r>
+      <w:proofErr w:type="spellStart"/>
       <w:r>
         <w:t>Trip_Details</w:t>
       </w:r>
-    </w:p>
-    <w:p>
-      <w:pPr>
-        <w:pStyle w:val="style0"/>
-        <w:spacing w:after="0" w:lineRule="auto" w:line="240"/>
+      <w:proofErr w:type="spellEnd"/>
+    </w:p>
+    <w:p>
+      <w:pPr>
+        <w:spacing w:after="0" w:line="240" w:lineRule="auto"/>
         <w:ind w:left="720"/>
         <w:jc w:val="both"/>
-        <w:rPr/>
       </w:pPr>
       <w:r>
         <w:t xml:space="preserve">WHERE </w:t>
       </w:r>
-      <w:r>
-        <w:t>Net_wt</w:t>
-      </w:r>
+      <w:proofErr w:type="spellStart"/>
+      <w:r>
+        <w:t>Net_w</w:t>
+      </w:r>
+      <w:r>
+        <w:t>eigh</w:t>
+      </w:r>
+      <w:r>
+        <w:t>t</w:t>
+      </w:r>
+      <w:proofErr w:type="spellEnd"/>
       <w:r>
         <w:t xml:space="preserve"> &gt; (SELECT </w:t>
       </w:r>
+      <w:proofErr w:type="spellStart"/>
       <w:r>
         <w:t>Max_weight</w:t>
       </w:r>
+      <w:proofErr w:type="spellEnd"/>
       <w:r>
         <w:t xml:space="preserve"> FROM </w:t>
       </w:r>
+      <w:proofErr w:type="spellStart"/>
       <w:r>
         <w:t>Ship_details</w:t>
       </w:r>
+      <w:proofErr w:type="spellEnd"/>
       <w:r>
         <w:t xml:space="preserve"> WHERE </w:t>
       </w:r>
+      <w:proofErr w:type="spellStart"/>
       <w:r>
         <w:t>Ship_id</w:t>
       </w:r>
+      <w:proofErr w:type="spellEnd"/>
       <w:r>
         <w:t xml:space="preserve"> = </w:t>
       </w:r>
+      <w:proofErr w:type="spellStart"/>
       <w:r>
         <w:t>Trip_Details.Ship_id</w:t>
       </w:r>
+      <w:proofErr w:type="spellEnd"/>
       <w:r>
         <w:t>)</w:t>
       </w:r>
-    </w:p>
-    <w:p>
-      <w:pPr>
-        <w:pStyle w:val="style0"/>
-        <w:spacing w:after="0" w:lineRule="auto" w:line="240"/>
-        <w:jc w:val="both"/>
-        <w:rPr/>
+      <w:r>
+        <w:t>;</w:t>
+      </w:r>
+    </w:p>
+    <w:p>
+      <w:pPr>
+        <w:spacing w:after="0" w:line="240" w:lineRule="auto"/>
+        <w:jc w:val="both"/>
       </w:pPr>
       <w:r>
         <w:t xml:space="preserve">   </w:t>
@@ -1329,14 +1124,12 @@
     </w:p>
     <w:p>
       <w:pPr>
-        <w:pStyle w:val="style0"/>
         <w:numPr>
           <w:ilvl w:val="0"/>
           <w:numId w:val="1"/>
         </w:numPr>
-        <w:spacing w:after="0" w:lineRule="auto" w:line="240"/>
-        <w:jc w:val="both"/>
-        <w:rPr/>
+        <w:spacing w:after="0" w:line="240" w:lineRule="auto"/>
+        <w:jc w:val="both"/>
       </w:pPr>
       <w:r>
         <w:t xml:space="preserve">List the ships which dint have any trip in the last 6 months   </w:t>
@@ -1350,153 +1143,143 @@
     </w:p>
     <w:p>
       <w:pPr>
-        <w:pStyle w:val="style0"/>
-        <w:spacing w:after="0" w:lineRule="auto" w:line="240"/>
-        <w:jc w:val="both"/>
-        <w:rPr/>
-      </w:pPr>
-    </w:p>
-    <w:p>
-      <w:pPr>
-        <w:pStyle w:val="style0"/>
-        <w:spacing w:after="0" w:lineRule="auto" w:line="240"/>
+        <w:spacing w:after="0" w:line="240" w:lineRule="auto"/>
+        <w:jc w:val="both"/>
+      </w:pPr>
+    </w:p>
+    <w:p>
+      <w:pPr>
+        <w:spacing w:after="0" w:line="240" w:lineRule="auto"/>
         <w:ind w:left="720"/>
         <w:jc w:val="both"/>
-        <w:rPr/>
       </w:pPr>
       <w:r>
         <w:t xml:space="preserve">SELECT * FROM </w:t>
       </w:r>
+      <w:proofErr w:type="spellStart"/>
       <w:r>
         <w:t>Ship_details</w:t>
       </w:r>
+      <w:proofErr w:type="spellEnd"/>
       <w:r>
         <w:t xml:space="preserve"> AS s</w:t>
       </w:r>
     </w:p>
     <w:p>
       <w:pPr>
-        <w:pStyle w:val="style0"/>
-        <w:spacing w:after="0" w:lineRule="auto" w:line="240"/>
+        <w:spacing w:after="0" w:line="240" w:lineRule="auto"/>
         <w:ind w:left="720"/>
         <w:jc w:val="both"/>
-        <w:rPr/>
       </w:pPr>
       <w:r>
         <w:t xml:space="preserve">WHERE </w:t>
       </w:r>
+      <w:proofErr w:type="spellStart"/>
+      <w:proofErr w:type="gramStart"/>
       <w:r>
         <w:t>s.Ship</w:t>
       </w:r>
+      <w:proofErr w:type="gramEnd"/>
       <w:r>
         <w:t>_id</w:t>
       </w:r>
+      <w:proofErr w:type="spellEnd"/>
       <w:r>
         <w:t xml:space="preserve"> NOT IN (</w:t>
       </w:r>
     </w:p>
     <w:p>
       <w:pPr>
-        <w:pStyle w:val="style0"/>
-        <w:spacing w:after="0" w:lineRule="auto" w:line="240"/>
+        <w:spacing w:after="0" w:line="240" w:lineRule="auto"/>
         <w:ind w:left="720"/>
         <w:jc w:val="both"/>
-        <w:rPr/>
       </w:pPr>
       <w:r>
         <w:t xml:space="preserve">    SELECT DISTINCT </w:t>
       </w:r>
+      <w:proofErr w:type="spellStart"/>
+      <w:proofErr w:type="gramStart"/>
       <w:r>
         <w:t>t.Ship</w:t>
       </w:r>
+      <w:proofErr w:type="gramEnd"/>
       <w:r>
         <w:t>_id</w:t>
       </w:r>
-    </w:p>
-    <w:p>
-      <w:pPr>
-        <w:pStyle w:val="style0"/>
-        <w:spacing w:after="0" w:lineRule="auto" w:line="240"/>
+      <w:proofErr w:type="spellEnd"/>
+    </w:p>
+    <w:p>
+      <w:pPr>
+        <w:spacing w:after="0" w:line="240" w:lineRule="auto"/>
         <w:ind w:left="720"/>
         <w:jc w:val="both"/>
-        <w:rPr/>
       </w:pPr>
       <w:r>
         <w:t xml:space="preserve">    FROM </w:t>
       </w:r>
+      <w:proofErr w:type="spellStart"/>
       <w:r>
         <w:t>Trip_Details</w:t>
       </w:r>
+      <w:proofErr w:type="spellEnd"/>
       <w:r>
         <w:t xml:space="preserve"> AS t</w:t>
       </w:r>
     </w:p>
     <w:p>
       <w:pPr>
-        <w:pStyle w:val="style0"/>
-        <w:spacing w:after="0" w:lineRule="auto" w:line="240"/>
+        <w:spacing w:after="0" w:line="240" w:lineRule="auto"/>
         <w:ind w:left="720"/>
         <w:jc w:val="both"/>
-        <w:rPr/>
       </w:pPr>
       <w:r>
         <w:t xml:space="preserve">    WHERE </w:t>
       </w:r>
+      <w:proofErr w:type="spellStart"/>
+      <w:proofErr w:type="gramStart"/>
       <w:r>
         <w:t>t.Departing</w:t>
       </w:r>
+      <w:proofErr w:type="gramEnd"/>
       <w:r>
         <w:t>_date</w:t>
       </w:r>
-      <w:r>
-        <w:t xml:space="preserve"> &gt; DATE_SUB(</w:t>
-      </w:r>
-      <w:r>
-        <w:rPr>
-          <w:lang w:val="en-US"/>
-        </w:rPr>
-        <w:t>now</w:t>
-      </w:r>
-      <w:r>
-        <w:t>(), INTERVAL 6 MONTH)</w:t>
-      </w:r>
-    </w:p>
-    <w:p>
-      <w:pPr>
-        <w:pStyle w:val="style0"/>
-        <w:spacing w:after="0" w:lineRule="auto" w:line="240"/>
+      <w:proofErr w:type="spellEnd"/>
+      <w:r>
+        <w:t xml:space="preserve"> &gt; DATE_SUB(NOW(), INTERVAL 6 MONTH)</w:t>
+      </w:r>
+    </w:p>
+    <w:p>
+      <w:pPr>
+        <w:spacing w:after="0" w:line="240" w:lineRule="auto"/>
         <w:ind w:left="720"/>
         <w:jc w:val="both"/>
-        <w:rPr/>
       </w:pPr>
       <w:r>
         <w:t>)</w:t>
       </w:r>
-    </w:p>
-    <w:p>
-      <w:pPr>
-        <w:pStyle w:val="style0"/>
-        <w:spacing w:after="0" w:lineRule="auto" w:line="240"/>
-        <w:jc w:val="both"/>
-        <w:rPr/>
+      <w:r>
+        <w:t>;</w:t>
+      </w:r>
+    </w:p>
+    <w:p>
+      <w:pPr>
+        <w:spacing w:after="0" w:line="240" w:lineRule="auto"/>
+        <w:jc w:val="both"/>
       </w:pPr>
       <w:r>
         <w:tab/>
-      </w:r>
-      <w:r>
         <w:t xml:space="preserve">             </w:t>
       </w:r>
     </w:p>
     <w:p>
       <w:pPr>
-        <w:pStyle w:val="style0"/>
         <w:numPr>
           <w:ilvl w:val="0"/>
           <w:numId w:val="1"/>
         </w:numPr>
-        <w:spacing w:after="0" w:lineRule="auto" w:line="240"/>
-        <w:jc w:val="both"/>
-        <w:rPr/>
+        <w:spacing w:after="0" w:line="240" w:lineRule="auto"/>
+        <w:jc w:val="both"/>
       </w:pPr>
       <w:r>
         <w:t>Find the revenue generated by each ship till date</w:t>
@@ -1510,81 +1293,86 @@
     </w:p>
     <w:p>
       <w:pPr>
-        <w:pStyle w:val="style0"/>
-        <w:spacing w:after="0" w:lineRule="auto" w:line="240"/>
-        <w:jc w:val="both"/>
-        <w:rPr/>
-      </w:pPr>
-    </w:p>
-    <w:p>
-      <w:pPr>
-        <w:pStyle w:val="style0"/>
-        <w:spacing w:after="0" w:lineRule="auto" w:line="240"/>
-        <w:jc w:val="both"/>
-        <w:rPr/>
-      </w:pPr>
-    </w:p>
-    <w:p>
-      <w:pPr>
-        <w:pStyle w:val="style0"/>
-        <w:spacing w:after="0" w:lineRule="auto" w:line="240"/>
+        <w:spacing w:after="0" w:line="240" w:lineRule="auto"/>
+        <w:jc w:val="both"/>
+      </w:pPr>
+    </w:p>
+    <w:p>
+      <w:pPr>
+        <w:spacing w:after="0" w:line="240" w:lineRule="auto"/>
+        <w:jc w:val="both"/>
+      </w:pPr>
+    </w:p>
+    <w:p>
+      <w:pPr>
+        <w:spacing w:after="0" w:line="240" w:lineRule="auto"/>
         <w:ind w:left="360" w:firstLine="360"/>
         <w:jc w:val="both"/>
-        <w:rPr/>
       </w:pPr>
       <w:r>
         <w:t xml:space="preserve">SELECT </w:t>
       </w:r>
+      <w:proofErr w:type="spellStart"/>
       <w:r>
         <w:t>Ship_id</w:t>
       </w:r>
+      <w:proofErr w:type="spellEnd"/>
       <w:r>
         <w:t>, SUM(</w:t>
       </w:r>
-      <w:r>
-        <w:t>Net_Amt</w:t>
-      </w:r>
+      <w:proofErr w:type="spellStart"/>
+      <w:r>
+        <w:t>Net_Am</w:t>
+      </w:r>
+      <w:r>
+        <w:t>oun</w:t>
+      </w:r>
+      <w:r>
+        <w:t>t</w:t>
+      </w:r>
+      <w:proofErr w:type="spellEnd"/>
       <w:r>
         <w:t>) as Revenue</w:t>
       </w:r>
     </w:p>
     <w:p>
       <w:pPr>
-        <w:pStyle w:val="style0"/>
-        <w:spacing w:after="0" w:lineRule="auto" w:line="240"/>
+        <w:spacing w:after="0" w:line="240" w:lineRule="auto"/>
         <w:ind w:left="360" w:firstLine="360"/>
         <w:jc w:val="both"/>
-        <w:rPr/>
       </w:pPr>
       <w:r>
         <w:t xml:space="preserve">FROM </w:t>
       </w:r>
+      <w:proofErr w:type="spellStart"/>
       <w:r>
         <w:t>Trip_Details</w:t>
       </w:r>
-    </w:p>
-    <w:p>
-      <w:pPr>
-        <w:pStyle w:val="style0"/>
-        <w:spacing w:after="0" w:lineRule="auto" w:line="240"/>
+      <w:proofErr w:type="spellEnd"/>
+    </w:p>
+    <w:p>
+      <w:pPr>
+        <w:spacing w:after="0" w:line="240" w:lineRule="auto"/>
         <w:ind w:left="360" w:firstLine="360"/>
         <w:jc w:val="both"/>
-        <w:rPr/>
       </w:pPr>
       <w:r>
         <w:t xml:space="preserve">GROUP BY </w:t>
       </w:r>
+      <w:proofErr w:type="spellStart"/>
       <w:r>
         <w:t>Ship_id</w:t>
       </w:r>
-    </w:p>
-    <w:p>
-      <w:pPr>
-        <w:pStyle w:val="style0"/>
-        <w:spacing w:after="0" w:lineRule="auto" w:line="240"/>
+      <w:proofErr w:type="spellEnd"/>
+      <w:r>
+        <w:t>;</w:t>
+      </w:r>
+    </w:p>
+    <w:p>
+      <w:pPr>
+        <w:spacing w:after="0" w:line="240" w:lineRule="auto"/>
         <w:ind w:left="360"/>
         <w:jc w:val="both"/>
-        <w:rPr/>
       </w:pPr>
       <w:r>
         <w:t xml:space="preserve">            </w:t>
@@ -1594,21 +1382,17 @@
       </w:r>
       <w:r>
         <w:tab/>
-      </w:r>
-      <w:r>
         <w:t xml:space="preserve">             </w:t>
       </w:r>
     </w:p>
     <w:p>
       <w:pPr>
-        <w:pStyle w:val="style0"/>
         <w:numPr>
           <w:ilvl w:val="0"/>
           <w:numId w:val="1"/>
         </w:numPr>
-        <w:spacing w:after="0" w:lineRule="auto" w:line="240"/>
-        <w:jc w:val="both"/>
-        <w:rPr/>
+        <w:spacing w:after="0" w:line="240" w:lineRule="auto"/>
+        <w:jc w:val="both"/>
       </w:pPr>
       <w:r>
         <w:t xml:space="preserve">Find the list of items which are shipped more this year when compared with last year     </w:t>
@@ -1616,130 +1400,142 @@
     </w:p>
     <w:p>
       <w:pPr>
-        <w:pStyle w:val="style0"/>
-        <w:spacing w:after="0" w:lineRule="auto" w:line="240"/>
-        <w:jc w:val="both"/>
-        <w:rPr/>
-      </w:pPr>
-    </w:p>
-    <w:p>
-      <w:pPr>
-        <w:pStyle w:val="style0"/>
-        <w:spacing w:after="0" w:lineRule="auto" w:line="240"/>
+        <w:spacing w:after="0" w:line="240" w:lineRule="auto"/>
+        <w:jc w:val="both"/>
+      </w:pPr>
+    </w:p>
+    <w:p>
+      <w:pPr>
+        <w:spacing w:after="0" w:line="240" w:lineRule="auto"/>
         <w:ind w:left="720"/>
         <w:jc w:val="both"/>
-        <w:rPr/>
       </w:pPr>
       <w:r>
         <w:t xml:space="preserve">SELECT </w:t>
       </w:r>
+      <w:proofErr w:type="spellStart"/>
       <w:r>
         <w:t>Item_id</w:t>
       </w:r>
+      <w:proofErr w:type="spellEnd"/>
       <w:r>
         <w:t>, SUM(</w:t>
       </w:r>
+      <w:proofErr w:type="spellStart"/>
       <w:r>
         <w:t>No_of_Units</w:t>
       </w:r>
+      <w:proofErr w:type="spellEnd"/>
       <w:r>
         <w:t xml:space="preserve">) AS </w:t>
       </w:r>
+      <w:proofErr w:type="spellStart"/>
       <w:r>
         <w:t>Total_units</w:t>
       </w:r>
-      <w:r>
-        <w:t>, YEAR(</w:t>
-      </w:r>
+      <w:proofErr w:type="spellEnd"/>
+      <w:r>
+        <w:t xml:space="preserve">, </w:t>
+      </w:r>
+      <w:proofErr w:type="spellStart"/>
+      <w:proofErr w:type="gramStart"/>
+      <w:r>
+        <w:t>strftime</w:t>
+      </w:r>
+      <w:proofErr w:type="spellEnd"/>
+      <w:r>
+        <w:t>(</w:t>
+      </w:r>
+      <w:proofErr w:type="gramEnd"/>
+      <w:r>
+        <w:t xml:space="preserve">'%Y', </w:t>
+      </w:r>
+      <w:proofErr w:type="spellStart"/>
       <w:r>
         <w:t>Booking_date</w:t>
       </w:r>
+      <w:proofErr w:type="spellEnd"/>
       <w:r>
         <w:t>) AS Year</w:t>
       </w:r>
     </w:p>
     <w:p>
       <w:pPr>
-        <w:pStyle w:val="style0"/>
-        <w:spacing w:after="0" w:lineRule="auto" w:line="240"/>
+        <w:spacing w:after="0" w:line="240" w:lineRule="auto"/>
         <w:ind w:left="720"/>
         <w:jc w:val="both"/>
-        <w:rPr/>
       </w:pPr>
       <w:r>
         <w:t xml:space="preserve">FROM </w:t>
       </w:r>
+      <w:proofErr w:type="spellStart"/>
       <w:r>
         <w:t>Trip_Details</w:t>
       </w:r>
-    </w:p>
-    <w:p>
-      <w:pPr>
-        <w:pStyle w:val="style0"/>
-        <w:spacing w:after="0" w:lineRule="auto" w:line="240"/>
+      <w:proofErr w:type="spellEnd"/>
+    </w:p>
+    <w:p>
+      <w:pPr>
+        <w:spacing w:after="0" w:line="240" w:lineRule="auto"/>
         <w:ind w:left="720"/>
         <w:jc w:val="both"/>
-        <w:rPr/>
       </w:pPr>
       <w:r>
         <w:t xml:space="preserve">GROUP BY </w:t>
       </w:r>
+      <w:proofErr w:type="spellStart"/>
       <w:r>
         <w:t>Item_id</w:t>
       </w:r>
-      <w:r>
-        <w:t>, YEAR(</w:t>
-      </w:r>
-      <w:r>
-        <w:t>Booking_date</w:t>
-      </w:r>
-      <w:r>
-        <w:t>)</w:t>
-      </w:r>
-    </w:p>
-    <w:p>
-      <w:pPr>
-        <w:pStyle w:val="style0"/>
-        <w:spacing w:after="0" w:lineRule="auto" w:line="240"/>
+      <w:proofErr w:type="spellEnd"/>
+      <w:r>
+        <w:t>, Year</w:t>
+      </w:r>
+    </w:p>
+    <w:p>
+      <w:pPr>
+        <w:tabs>
+          <w:tab w:val="left" w:pos="6372"/>
+        </w:tabs>
+        <w:spacing w:after="0" w:line="240" w:lineRule="auto"/>
         <w:ind w:left="720"/>
         <w:jc w:val="both"/>
-        <w:rPr/>
-      </w:pPr>
-      <w:r>
-        <w:t>HAVING YEAR(</w:t>
-      </w:r>
-      <w:r>
-        <w:t>Booking_date</w:t>
-      </w:r>
-      <w:r>
-        <w:t>) &gt;= YEAR(</w:t>
-      </w:r>
-      <w:r>
-        <w:t>GETDATE(</w:t>
-      </w:r>
-      <w:r>
-        <w:t>))-1</w:t>
-      </w:r>
-    </w:p>
-    <w:p>
-      <w:pPr>
-        <w:pStyle w:val="style0"/>
-        <w:spacing w:after="0" w:lineRule="auto" w:line="240"/>
+      </w:pPr>
+      <w:r>
+        <w:t xml:space="preserve">HAVING Year &gt;= </w:t>
+      </w:r>
+      <w:proofErr w:type="spellStart"/>
+      <w:proofErr w:type="gramStart"/>
+      <w:r>
+        <w:t>strftime</w:t>
+      </w:r>
+      <w:proofErr w:type="spellEnd"/>
+      <w:r>
+        <w:t>(</w:t>
+      </w:r>
+      <w:proofErr w:type="gramEnd"/>
+      <w:r>
+        <w:t>'%Y', date('now', '-1 year'))</w:t>
+      </w:r>
+      <w:r>
+        <w:t>;</w:t>
+      </w:r>
+    </w:p>
+    <w:p>
+      <w:pPr>
+        <w:spacing w:after="0" w:line="240" w:lineRule="auto"/>
         <w:ind w:left="720"/>
         <w:jc w:val="both"/>
-        <w:rPr/>
-      </w:pPr>
-    </w:p>
-    <w:p>
-      <w:pPr>
-        <w:pStyle w:val="style0"/>
+      </w:pPr>
+    </w:p>
+    <w:p>
+      <w:pPr>
         <w:numPr>
           <w:ilvl w:val="0"/>
           <w:numId w:val="1"/>
         </w:numPr>
-        <w:spacing w:after="0" w:lineRule="auto" w:line="240"/>
-        <w:jc w:val="both"/>
-        <w:rPr/>
+        <w:spacing w:after="0" w:line="240" w:lineRule="auto"/>
+        <w:jc w:val="both"/>
       </w:pPr>
       <w:r>
         <w:t>Find the cumulative revenue for all the items every month. The output should be in the following format:</w:t>
@@ -1767,16 +1563,12 @@
       </w:r>
       <w:r>
         <w:tab/>
-      </w:r>
-      <w:r>
         <w:t xml:space="preserve">             </w:t>
       </w:r>
     </w:p>
     <w:p>
       <w:pPr>
-        <w:pStyle w:val="style0"/>
         <w:ind w:left="720"/>
-        <w:rPr/>
       </w:pPr>
     </w:p>
     <w:tbl>
@@ -1786,14 +1578,14 @@
         <w:tblLook w:val="04A0" w:firstRow="1" w:lastRow="0" w:firstColumn="1" w:lastColumn="0" w:noHBand="0" w:noVBand="1"/>
       </w:tblPr>
       <w:tblGrid>
-        <w:gridCol w:w="1236"/>
-        <w:gridCol w:w="1159"/>
-        <w:gridCol w:w="988"/>
-        <w:gridCol w:w="1804"/>
+        <w:gridCol w:w="1413"/>
+        <w:gridCol w:w="1276"/>
+        <w:gridCol w:w="952"/>
+        <w:gridCol w:w="2000"/>
       </w:tblGrid>
       <w:tr>
         <w:trPr>
-          <w:trHeight w:val="300" w:hRule="atLeast"/>
+          <w:trHeight w:val="300"/>
           <w:jc w:val="center"/>
         </w:trPr>
         <w:tc>
@@ -1812,7 +1604,6 @@
           </w:tcPr>
           <w:p>
             <w:pPr>
-              <w:pStyle w:val="style0"/>
               <w:rPr>
                 <w:rFonts w:eastAsia="Times New Roman"/>
                 <w:color w:val="000000"/>
@@ -1845,7 +1636,6 @@
           </w:tcPr>
           <w:p>
             <w:pPr>
-              <w:pStyle w:val="style0"/>
               <w:rPr>
                 <w:rFonts w:eastAsia="Times New Roman"/>
                 <w:color w:val="000000"/>
@@ -1878,7 +1668,6 @@
           </w:tcPr>
           <w:p>
             <w:pPr>
-              <w:pStyle w:val="style0"/>
               <w:rPr>
                 <w:rFonts w:eastAsia="Times New Roman"/>
                 <w:color w:val="000000"/>
@@ -1911,7 +1700,6 @@
           </w:tcPr>
           <w:p>
             <w:pPr>
-              <w:pStyle w:val="style0"/>
               <w:rPr>
                 <w:rFonts w:eastAsia="Times New Roman"/>
                 <w:color w:val="000000"/>
@@ -1930,9 +1718,8 @@
         </w:tc>
       </w:tr>
       <w:tr>
-        <w:tblPrEx/>
         <w:trPr>
-          <w:trHeight w:val="300" w:hRule="atLeast"/>
+          <w:trHeight w:val="300"/>
           <w:jc w:val="center"/>
         </w:trPr>
         <w:tc>
@@ -1951,7 +1738,6 @@
           </w:tcPr>
           <w:p>
             <w:pPr>
-              <w:pStyle w:val="style0"/>
               <w:rPr>
                 <w:rFonts w:eastAsia="Times New Roman"/>
                 <w:color w:val="000000"/>
@@ -1984,7 +1770,6 @@
           </w:tcPr>
           <w:p>
             <w:pPr>
-              <w:pStyle w:val="style0"/>
               <w:jc w:val="right"/>
               <w:rPr>
                 <w:rFonts w:eastAsia="Times New Roman"/>
@@ -2018,7 +1803,6 @@
           </w:tcPr>
           <w:p>
             <w:pPr>
-              <w:pStyle w:val="style0"/>
               <w:jc w:val="right"/>
               <w:rPr>
                 <w:rFonts w:eastAsia="Times New Roman"/>
@@ -2052,7 +1836,6 @@
           </w:tcPr>
           <w:p>
             <w:pPr>
-              <w:pStyle w:val="style0"/>
               <w:jc w:val="right"/>
               <w:rPr>
                 <w:rFonts w:eastAsia="Times New Roman"/>
@@ -2072,9 +1855,8 @@
         </w:tc>
       </w:tr>
       <w:tr>
-        <w:tblPrEx/>
         <w:trPr>
-          <w:trHeight w:val="300" w:hRule="atLeast"/>
+          <w:trHeight w:val="300"/>
           <w:jc w:val="center"/>
         </w:trPr>
         <w:tc>
@@ -2093,7 +1875,6 @@
           </w:tcPr>
           <w:p>
             <w:pPr>
-              <w:pStyle w:val="style0"/>
               <w:rPr>
                 <w:rFonts w:eastAsia="Times New Roman"/>
                 <w:color w:val="000000"/>
@@ -2126,7 +1907,6 @@
           </w:tcPr>
           <w:p>
             <w:pPr>
-              <w:pStyle w:val="style0"/>
               <w:jc w:val="right"/>
               <w:rPr>
                 <w:rFonts w:eastAsia="Times New Roman"/>
@@ -2160,7 +1940,6 @@
           </w:tcPr>
           <w:p>
             <w:pPr>
-              <w:pStyle w:val="style0"/>
               <w:jc w:val="right"/>
               <w:rPr>
                 <w:rFonts w:eastAsia="Times New Roman"/>
@@ -2194,7 +1973,6 @@
           </w:tcPr>
           <w:p>
             <w:pPr>
-              <w:pStyle w:val="style0"/>
               <w:jc w:val="right"/>
               <w:rPr>
                 <w:rFonts w:eastAsia="Times New Roman"/>
@@ -2214,9 +1992,8 @@
         </w:tc>
       </w:tr>
       <w:tr>
-        <w:tblPrEx/>
         <w:trPr>
-          <w:trHeight w:val="300" w:hRule="atLeast"/>
+          <w:trHeight w:val="300"/>
           <w:jc w:val="center"/>
         </w:trPr>
         <w:tc>
@@ -2235,7 +2012,6 @@
           </w:tcPr>
           <w:p>
             <w:pPr>
-              <w:pStyle w:val="style0"/>
               <w:rPr>
                 <w:rFonts w:eastAsia="Times New Roman"/>
                 <w:color w:val="000000"/>
@@ -2253,7 +2029,6 @@
           </w:p>
           <w:p>
             <w:pPr>
-              <w:pStyle w:val="style0"/>
               <w:rPr>
                 <w:rFonts w:eastAsia="Times New Roman"/>
                 <w:color w:val="000000"/>
@@ -2286,7 +2061,6 @@
           </w:tcPr>
           <w:p>
             <w:pPr>
-              <w:pStyle w:val="style0"/>
               <w:rPr>
                 <w:rFonts w:eastAsia="Times New Roman"/>
                 <w:color w:val="000000"/>
@@ -2319,7 +2093,6 @@
           </w:tcPr>
           <w:p>
             <w:pPr>
-              <w:pStyle w:val="style0"/>
               <w:rPr>
                 <w:rFonts w:eastAsia="Times New Roman"/>
                 <w:color w:val="000000"/>
@@ -2352,7 +2125,6 @@
           </w:tcPr>
           <w:p>
             <w:pPr>
-              <w:pStyle w:val="style0"/>
               <w:rPr>
                 <w:rFonts w:eastAsia="Times New Roman"/>
                 <w:color w:val="000000"/>
@@ -2371,9 +2143,8 @@
         </w:tc>
       </w:tr>
       <w:tr>
-        <w:tblPrEx/>
         <w:trPr>
-          <w:trHeight w:val="300" w:hRule="atLeast"/>
+          <w:trHeight w:val="300"/>
           <w:jc w:val="center"/>
         </w:trPr>
         <w:tc>
@@ -2392,7 +2163,6 @@
           </w:tcPr>
           <w:p>
             <w:pPr>
-              <w:pStyle w:val="style0"/>
               <w:rPr>
                 <w:rFonts w:eastAsia="Times New Roman"/>
                 <w:color w:val="000000"/>
@@ -2425,7 +2195,6 @@
           </w:tcPr>
           <w:p>
             <w:pPr>
-              <w:pStyle w:val="style0"/>
               <w:jc w:val="right"/>
               <w:rPr>
                 <w:rFonts w:eastAsia="Times New Roman"/>
@@ -2459,7 +2228,6 @@
           </w:tcPr>
           <w:p>
             <w:pPr>
-              <w:pStyle w:val="style0"/>
               <w:jc w:val="right"/>
               <w:rPr>
                 <w:rFonts w:eastAsia="Times New Roman"/>
@@ -2493,7 +2261,6 @@
           </w:tcPr>
           <w:p>
             <w:pPr>
-              <w:pStyle w:val="style0"/>
               <w:jc w:val="right"/>
               <w:rPr>
                 <w:rFonts w:eastAsia="Times New Roman"/>
@@ -2513,9 +2280,8 @@
         </w:tc>
       </w:tr>
       <w:tr>
-        <w:tblPrEx/>
         <w:trPr>
-          <w:trHeight w:val="300" w:hRule="atLeast"/>
+          <w:trHeight w:val="300"/>
           <w:jc w:val="center"/>
         </w:trPr>
         <w:tc>
@@ -2534,7 +2300,6 @@
           </w:tcPr>
           <w:p>
             <w:pPr>
-              <w:pStyle w:val="style0"/>
               <w:rPr>
                 <w:rFonts w:eastAsia="Times New Roman"/>
                 <w:color w:val="000000"/>
@@ -2567,7 +2332,6 @@
           </w:tcPr>
           <w:p>
             <w:pPr>
-              <w:pStyle w:val="style0"/>
               <w:jc w:val="right"/>
               <w:rPr>
                 <w:rFonts w:eastAsia="Times New Roman"/>
@@ -2601,7 +2365,6 @@
           </w:tcPr>
           <w:p>
             <w:pPr>
-              <w:pStyle w:val="style0"/>
               <w:jc w:val="right"/>
               <w:rPr>
                 <w:rFonts w:eastAsia="Times New Roman"/>
@@ -2635,7 +2398,6 @@
           </w:tcPr>
           <w:p>
             <w:pPr>
-              <w:pStyle w:val="style0"/>
               <w:jc w:val="right"/>
               <w:rPr>
                 <w:rFonts w:eastAsia="Times New Roman"/>
@@ -2655,9 +2417,8 @@
         </w:tc>
       </w:tr>
       <w:tr>
-        <w:tblPrEx/>
         <w:trPr>
-          <w:trHeight w:val="300" w:hRule="atLeast"/>
+          <w:trHeight w:val="300"/>
           <w:jc w:val="center"/>
         </w:trPr>
         <w:tc>
@@ -2676,7 +2437,6 @@
           </w:tcPr>
           <w:p>
             <w:pPr>
-              <w:pStyle w:val="style0"/>
               <w:rPr>
                 <w:rFonts w:eastAsia="Times New Roman"/>
                 <w:color w:val="000000"/>
@@ -2709,7 +2469,6 @@
           </w:tcPr>
           <w:p>
             <w:pPr>
-              <w:pStyle w:val="style0"/>
               <w:rPr>
                 <w:rFonts w:eastAsia="Times New Roman"/>
                 <w:color w:val="000000"/>
@@ -2742,7 +2501,6 @@
           </w:tcPr>
           <w:p>
             <w:pPr>
-              <w:pStyle w:val="style0"/>
               <w:rPr>
                 <w:rFonts w:eastAsia="Times New Roman"/>
                 <w:color w:val="000000"/>
@@ -2775,7 +2533,6 @@
           </w:tcPr>
           <w:p>
             <w:pPr>
-              <w:pStyle w:val="style0"/>
               <w:rPr>
                 <w:rFonts w:eastAsia="Times New Roman"/>
                 <w:color w:val="000000"/>
@@ -2794,9 +2551,8 @@
         </w:tc>
       </w:tr>
       <w:tr>
-        <w:tblPrEx/>
         <w:trPr>
-          <w:trHeight w:val="300" w:hRule="atLeast"/>
+          <w:trHeight w:val="300"/>
           <w:jc w:val="center"/>
         </w:trPr>
         <w:tc>
@@ -2814,7 +2570,6 @@
           </w:tcPr>
           <w:p>
             <w:pPr>
-              <w:pStyle w:val="style0"/>
               <w:rPr>
                 <w:rFonts w:eastAsia="Times New Roman"/>
                 <w:color w:val="000000"/>
@@ -2846,7 +2601,6 @@
           </w:tcPr>
           <w:p>
             <w:pPr>
-              <w:pStyle w:val="style0"/>
               <w:rPr>
                 <w:rFonts w:eastAsia="Times New Roman"/>
                 <w:color w:val="000000"/>
@@ -2870,7 +2624,6 @@
           </w:tcPr>
           <w:p>
             <w:pPr>
-              <w:pStyle w:val="style0"/>
               <w:rPr>
                 <w:rFonts w:eastAsia="Times New Roman"/>
                 <w:color w:val="000000"/>
@@ -2894,7 +2647,6 @@
           </w:tcPr>
           <w:p>
             <w:pPr>
-              <w:pStyle w:val="style0"/>
               <w:rPr>
                 <w:rFonts w:eastAsia="Times New Roman"/>
                 <w:color w:val="000000"/>
@@ -2906,363 +2658,523 @@
       </w:tr>
     </w:tbl>
     <w:p>
-      <w:pPr>
-        <w:pStyle w:val="style0"/>
-        <w:rPr/>
-      </w:pPr>
       <w:r>
         <w:tab/>
       </w:r>
     </w:p>
     <w:p>
       <w:pPr>
-        <w:pStyle w:val="style0"/>
-        <w:spacing w:after="0" w:lineRule="auto" w:line="240"/>
+        <w:spacing w:after="0" w:line="240" w:lineRule="auto"/>
         <w:ind w:left="720"/>
         <w:jc w:val="both"/>
-        <w:rPr/>
       </w:pPr>
       <w:r>
         <w:t xml:space="preserve"> </w:t>
       </w:r>
       <w:r>
-        <w:rPr>
-          <w:lang w:val="en-US"/>
-        </w:rPr>
-        <w:t>SELECT i.Name AS item_name,</w:t>
-      </w:r>
-    </w:p>
-    <w:p>
-      <w:pPr>
-        <w:pStyle w:val="style0"/>
-        <w:spacing w:after="0" w:lineRule="auto" w:line="240"/>
+        <w:t xml:space="preserve">SELECT </w:t>
+      </w:r>
+      <w:proofErr w:type="spellStart"/>
+      <w:r>
+        <w:t>Item_</w:t>
+      </w:r>
+      <w:proofErr w:type="gramStart"/>
+      <w:r>
+        <w:t>details.Name</w:t>
+      </w:r>
+      <w:proofErr w:type="spellEnd"/>
+      <w:proofErr w:type="gramEnd"/>
+      <w:r>
+        <w:t xml:space="preserve"> AS </w:t>
+      </w:r>
+      <w:proofErr w:type="spellStart"/>
+      <w:r>
+        <w:t>Item_name</w:t>
+      </w:r>
+      <w:proofErr w:type="spellEnd"/>
+      <w:r>
+        <w:t>,</w:t>
+      </w:r>
+    </w:p>
+    <w:p>
+      <w:pPr>
+        <w:spacing w:after="0" w:line="240" w:lineRule="auto"/>
         <w:ind w:left="720"/>
         <w:jc w:val="both"/>
-        <w:rPr/>
-      </w:pPr>
-      <w:r>
-        <w:rPr>
-          <w:lang w:val="en-US"/>
-        </w:rPr>
-        <w:t xml:space="preserve">  FORMAT(t.Booking_date, 'MMM-yy') AS Month,</w:t>
-      </w:r>
-    </w:p>
-    <w:p>
-      <w:pPr>
-        <w:pStyle w:val="style0"/>
-        <w:spacing w:after="0" w:lineRule="auto" w:line="240"/>
+      </w:pPr>
+      <w:r>
+        <w:t xml:space="preserve">  </w:t>
+      </w:r>
+      <w:proofErr w:type="gramStart"/>
+      <w:r>
+        <w:t>FORMAT(</w:t>
+      </w:r>
+      <w:proofErr w:type="spellStart"/>
+      <w:proofErr w:type="gramEnd"/>
+      <w:r>
+        <w:t>Booking_date</w:t>
+      </w:r>
+      <w:proofErr w:type="spellEnd"/>
+      <w:r>
+        <w:t>, 'MMM-</w:t>
+      </w:r>
+      <w:proofErr w:type="spellStart"/>
+      <w:r>
+        <w:t>yy</w:t>
+      </w:r>
+      <w:proofErr w:type="spellEnd"/>
+      <w:r>
+        <w:t>') AS Month,</w:t>
+      </w:r>
+    </w:p>
+    <w:p>
+      <w:pPr>
+        <w:spacing w:after="0" w:line="240" w:lineRule="auto"/>
         <w:ind w:left="720"/>
         <w:jc w:val="both"/>
-        <w:rPr/>
-      </w:pPr>
-      <w:r>
-        <w:rPr>
-          <w:lang w:val="en-US"/>
-        </w:rPr>
-        <w:t xml:space="preserve">  t.Net_Amt AS revenue,</w:t>
-      </w:r>
-    </w:p>
-    <w:p>
-      <w:pPr>
-        <w:pStyle w:val="style0"/>
-        <w:spacing w:after="0" w:lineRule="auto" w:line="240"/>
+      </w:pPr>
+      <w:r>
+        <w:t xml:space="preserve">  SUM(</w:t>
+      </w:r>
+      <w:proofErr w:type="spellStart"/>
+      <w:r>
+        <w:t>Net_Amount</w:t>
+      </w:r>
+      <w:proofErr w:type="spellEnd"/>
+      <w:r>
+        <w:t>) AS Revenue,</w:t>
+      </w:r>
+    </w:p>
+    <w:p>
+      <w:pPr>
+        <w:spacing w:after="0" w:line="240" w:lineRule="auto"/>
         <w:ind w:left="720"/>
         <w:jc w:val="both"/>
-        <w:rPr/>
-      </w:pPr>
-      <w:r>
-        <w:rPr>
-          <w:lang w:val="en-US"/>
-        </w:rPr>
-        <w:t xml:space="preserve">  SUM(t.Net_Amt) OVER (PARTITION BY t.Item_id ORDER BY t.Booking_date) AS cumulative_revenue</w:t>
-      </w:r>
-    </w:p>
-    <w:p>
-      <w:pPr>
-        <w:pStyle w:val="style0"/>
-        <w:spacing w:after="0" w:lineRule="auto" w:line="240"/>
+      </w:pPr>
+      <w:r>
+        <w:t xml:space="preserve">  SUM(SUM(</w:t>
+      </w:r>
+      <w:proofErr w:type="spellStart"/>
+      <w:r>
+        <w:t>Net_Amount</w:t>
+      </w:r>
+      <w:proofErr w:type="spellEnd"/>
+      <w:r>
+        <w:t xml:space="preserve">)) OVER (PARTITION BY </w:t>
+      </w:r>
+      <w:proofErr w:type="spellStart"/>
+      <w:r>
+        <w:t>Trip_Details.Item_id</w:t>
+      </w:r>
+      <w:proofErr w:type="spellEnd"/>
+      <w:r>
+        <w:t xml:space="preserve"> ORDER BY </w:t>
+      </w:r>
+      <w:proofErr w:type="gramStart"/>
+      <w:r>
+        <w:t>FORMAT(</w:t>
+      </w:r>
+      <w:proofErr w:type="spellStart"/>
+      <w:proofErr w:type="gramEnd"/>
+      <w:r>
+        <w:t>Booking_date</w:t>
+      </w:r>
+      <w:proofErr w:type="spellEnd"/>
+      <w:r>
+        <w:t>, '</w:t>
+      </w:r>
+      <w:proofErr w:type="spellStart"/>
+      <w:r>
+        <w:t>yyyy</w:t>
+      </w:r>
+      <w:proofErr w:type="spellEnd"/>
+      <w:r>
+        <w:t xml:space="preserve">-MM-dd')) AS </w:t>
+      </w:r>
+      <w:proofErr w:type="spellStart"/>
+      <w:r>
+        <w:t>Cumulative_revenue</w:t>
+      </w:r>
+      <w:proofErr w:type="spellEnd"/>
+    </w:p>
+    <w:p>
+      <w:pPr>
+        <w:spacing w:after="0" w:line="240" w:lineRule="auto"/>
         <w:ind w:left="720"/>
         <w:jc w:val="both"/>
-        <w:rPr/>
-      </w:pPr>
-      <w:r>
-        <w:rPr>
-          <w:lang w:val="en-US"/>
-        </w:rPr>
-        <w:t xml:space="preserve"> FROM Trip_Details AS t</w:t>
-      </w:r>
-    </w:p>
-    <w:p>
-      <w:pPr>
-        <w:pStyle w:val="style0"/>
-        <w:spacing w:after="0" w:lineRule="auto" w:line="240"/>
+      </w:pPr>
+      <w:r>
+        <w:t xml:space="preserve">FROM </w:t>
+      </w:r>
+      <w:proofErr w:type="spellStart"/>
+      <w:r>
+        <w:t>Trip_Details</w:t>
+      </w:r>
+      <w:proofErr w:type="spellEnd"/>
+    </w:p>
+    <w:p>
+      <w:pPr>
+        <w:spacing w:after="0" w:line="240" w:lineRule="auto"/>
         <w:ind w:left="720"/>
         <w:jc w:val="both"/>
-        <w:rPr/>
-      </w:pPr>
-      <w:r>
-        <w:rPr>
-          <w:lang w:val="en-US"/>
-        </w:rPr>
-        <w:t>JOIN Item_details AS i ON t.Item_id = i.Item_id</w:t>
-      </w:r>
-    </w:p>
-    <w:p>
-      <w:pPr>
-        <w:pStyle w:val="style0"/>
-        <w:spacing w:after="0" w:lineRule="auto" w:line="240"/>
+      </w:pPr>
+      <w:r>
+        <w:t xml:space="preserve">JOIN </w:t>
+      </w:r>
+      <w:proofErr w:type="spellStart"/>
+      <w:r>
+        <w:t>Item_details</w:t>
+      </w:r>
+      <w:proofErr w:type="spellEnd"/>
+      <w:r>
+        <w:t xml:space="preserve"> ON </w:t>
+      </w:r>
+      <w:proofErr w:type="spellStart"/>
+      <w:r>
+        <w:t>Trip_Details.Item_id</w:t>
+      </w:r>
+      <w:proofErr w:type="spellEnd"/>
+      <w:r>
+        <w:t xml:space="preserve"> = </w:t>
+      </w:r>
+      <w:proofErr w:type="spellStart"/>
+      <w:r>
+        <w:t>Item_</w:t>
+      </w:r>
+      <w:proofErr w:type="gramStart"/>
+      <w:r>
+        <w:t>details.Item</w:t>
+      </w:r>
+      <w:proofErr w:type="gramEnd"/>
+      <w:r>
+        <w:t>_id</w:t>
+      </w:r>
+      <w:proofErr w:type="spellEnd"/>
+    </w:p>
+    <w:p>
+      <w:pPr>
+        <w:spacing w:after="0" w:line="240" w:lineRule="auto"/>
         <w:ind w:left="720"/>
         <w:jc w:val="both"/>
-        <w:rPr/>
-      </w:pPr>
-      <w:r>
-        <w:rPr>
-          <w:lang w:val="en-US"/>
-        </w:rPr>
-        <w:t>ORDER BY i.Name, t.Booking_date;</w:t>
-      </w:r>
-    </w:p>
-    <w:p>
-      <w:pPr>
-        <w:pStyle w:val="style0"/>
-        <w:spacing w:after="0" w:lineRule="auto" w:line="240"/>
+      </w:pPr>
+      <w:r>
+        <w:t xml:space="preserve">GROUP BY </w:t>
+      </w:r>
+      <w:proofErr w:type="spellStart"/>
+      <w:r>
+        <w:t>Item_</w:t>
+      </w:r>
+      <w:proofErr w:type="gramStart"/>
+      <w:r>
+        <w:t>details.Name</w:t>
+      </w:r>
+      <w:proofErr w:type="spellEnd"/>
+      <w:proofErr w:type="gramEnd"/>
+      <w:r>
+        <w:t>, FORMAT(</w:t>
+      </w:r>
+      <w:proofErr w:type="spellStart"/>
+      <w:r>
+        <w:t>Booking_date</w:t>
+      </w:r>
+      <w:proofErr w:type="spellEnd"/>
+      <w:r>
+        <w:t>, 'MMM-</w:t>
+      </w:r>
+      <w:proofErr w:type="spellStart"/>
+      <w:r>
+        <w:t>yy</w:t>
+      </w:r>
+      <w:proofErr w:type="spellEnd"/>
+      <w:r>
+        <w:t xml:space="preserve">'), </w:t>
+      </w:r>
+      <w:proofErr w:type="spellStart"/>
+      <w:r>
+        <w:t>Trip_Details.Item_id</w:t>
+      </w:r>
+      <w:proofErr w:type="spellEnd"/>
+    </w:p>
+    <w:p>
+      <w:pPr>
+        <w:spacing w:after="0" w:line="240" w:lineRule="auto"/>
         <w:ind w:left="720"/>
         <w:jc w:val="both"/>
-        <w:rPr/>
-      </w:pPr>
-    </w:p>
-    <w:p>
-      <w:pPr>
-        <w:pStyle w:val="style0"/>
-        <w:rPr/>
-      </w:pPr>
-    </w:p>
-    <w:p>
-      <w:pPr>
-        <w:pStyle w:val="style0"/>
+      </w:pPr>
+      <w:r>
+        <w:t xml:space="preserve">ORDER BY </w:t>
+      </w:r>
+      <w:proofErr w:type="spellStart"/>
+      <w:r>
+        <w:t>Item_</w:t>
+      </w:r>
+      <w:proofErr w:type="gramStart"/>
+      <w:r>
+        <w:t>details.Name</w:t>
+      </w:r>
+      <w:proofErr w:type="spellEnd"/>
+      <w:proofErr w:type="gramEnd"/>
+      <w:r>
+        <w:t>, FORMAT(</w:t>
+      </w:r>
+      <w:proofErr w:type="spellStart"/>
+      <w:r>
+        <w:t>Booking_date</w:t>
+      </w:r>
+      <w:proofErr w:type="spellEnd"/>
+      <w:r>
+        <w:t>, '</w:t>
+      </w:r>
+      <w:proofErr w:type="spellStart"/>
+      <w:r>
+        <w:t>yyyy</w:t>
+      </w:r>
+      <w:proofErr w:type="spellEnd"/>
+      <w:r>
+        <w:t>-MM-dd')</w:t>
+      </w:r>
+      <w:r>
+        <w:t>;</w:t>
+      </w:r>
+    </w:p>
+    <w:p>
+      <w:pPr>
+        <w:spacing w:after="0" w:line="240" w:lineRule="auto"/>
+        <w:ind w:left="720"/>
+        <w:jc w:val="both"/>
+      </w:pPr>
+    </w:p>
+    <w:p>
+      <w:pPr>
         <w:numPr>
           <w:ilvl w:val="0"/>
           <w:numId w:val="1"/>
         </w:numPr>
-        <w:spacing w:after="0" w:lineRule="auto" w:line="240"/>
-        <w:jc w:val="both"/>
-        <w:rPr/>
+        <w:spacing w:after="0" w:line="240" w:lineRule="auto"/>
+        <w:jc w:val="both"/>
       </w:pPr>
       <w:r>
         <w:t xml:space="preserve">Find the customer who had shipped to </w:t>
       </w:r>
+      <w:proofErr w:type="gramStart"/>
       <w:r>
         <w:t>the most</w:t>
       </w:r>
+      <w:proofErr w:type="gramEnd"/>
       <w:r>
         <w:t xml:space="preserve"> number of places</w:t>
       </w:r>
     </w:p>
     <w:p>
       <w:pPr>
-        <w:pStyle w:val="style0"/>
-        <w:spacing w:after="0" w:lineRule="auto" w:line="240"/>
+        <w:spacing w:after="0" w:line="240" w:lineRule="auto"/>
         <w:ind w:left="720"/>
         <w:jc w:val="both"/>
-        <w:rPr/>
-      </w:pPr>
-    </w:p>
-    <w:p>
-      <w:pPr>
-        <w:pStyle w:val="style0"/>
-        <w:spacing w:after="0" w:lineRule="auto" w:line="240"/>
-        <w:jc w:val="both"/>
-        <w:rPr/>
-      </w:pPr>
-    </w:p>
-    <w:p>
-      <w:pPr>
-        <w:pStyle w:val="style0"/>
-        <w:spacing w:after="0" w:lineRule="auto" w:line="240"/>
+      </w:pPr>
+    </w:p>
+    <w:p>
+      <w:pPr>
+        <w:spacing w:after="0" w:line="240" w:lineRule="auto"/>
+        <w:jc w:val="both"/>
+      </w:pPr>
+    </w:p>
+    <w:p>
+      <w:pPr>
+        <w:spacing w:after="0" w:line="240" w:lineRule="auto"/>
         <w:ind w:left="720"/>
         <w:jc w:val="both"/>
-        <w:rPr/>
-      </w:pPr>
-      <w:r>
+      </w:pPr>
+      <w:r>
+        <w:lastRenderedPageBreak/>
         <w:t xml:space="preserve">SELECT </w:t>
       </w:r>
+      <w:proofErr w:type="spellStart"/>
       <w:r>
         <w:t>Customer_</w:t>
       </w:r>
+      <w:proofErr w:type="gramStart"/>
       <w:r>
         <w:t>details.Fname</w:t>
       </w:r>
+      <w:proofErr w:type="spellEnd"/>
+      <w:proofErr w:type="gramEnd"/>
       <w:r>
         <w:t xml:space="preserve">, </w:t>
       </w:r>
+      <w:proofErr w:type="spellStart"/>
       <w:r>
         <w:t>Customer_details.LastName</w:t>
       </w:r>
+      <w:proofErr w:type="spellEnd"/>
       <w:r>
         <w:t xml:space="preserve">, COUNT(DISTINCT </w:t>
       </w:r>
+      <w:proofErr w:type="spellStart"/>
       <w:r>
         <w:t>To_place</w:t>
       </w:r>
+      <w:proofErr w:type="spellEnd"/>
       <w:r>
         <w:t xml:space="preserve">) AS </w:t>
       </w:r>
+      <w:proofErr w:type="spellStart"/>
       <w:r>
         <w:t>Places_shipped_to</w:t>
       </w:r>
-    </w:p>
-    <w:p>
-      <w:pPr>
-        <w:pStyle w:val="style0"/>
-        <w:spacing w:after="0" w:lineRule="auto" w:line="240"/>
+      <w:proofErr w:type="spellEnd"/>
+    </w:p>
+    <w:p>
+      <w:pPr>
+        <w:spacing w:after="0" w:line="240" w:lineRule="auto"/>
         <w:ind w:left="720"/>
         <w:jc w:val="both"/>
-        <w:rPr/>
       </w:pPr>
       <w:r>
         <w:t xml:space="preserve">FROM </w:t>
       </w:r>
+      <w:proofErr w:type="spellStart"/>
       <w:r>
         <w:t>Trip_Details</w:t>
       </w:r>
-    </w:p>
-    <w:p>
-      <w:pPr>
-        <w:pStyle w:val="style0"/>
-        <w:spacing w:after="0" w:lineRule="auto" w:line="240"/>
+      <w:proofErr w:type="spellEnd"/>
+    </w:p>
+    <w:p>
+      <w:pPr>
+        <w:spacing w:after="0" w:line="240" w:lineRule="auto"/>
         <w:ind w:left="720"/>
         <w:jc w:val="both"/>
-        <w:rPr/>
       </w:pPr>
       <w:r>
         <w:t xml:space="preserve">JOIN </w:t>
       </w:r>
+      <w:proofErr w:type="spellStart"/>
       <w:r>
         <w:t>Customer_details</w:t>
       </w:r>
+      <w:proofErr w:type="spellEnd"/>
       <w:r>
         <w:t xml:space="preserve"> ON </w:t>
       </w:r>
+      <w:proofErr w:type="spellStart"/>
       <w:r>
         <w:t>Trip_Details.Customer_id</w:t>
       </w:r>
+      <w:proofErr w:type="spellEnd"/>
       <w:r>
         <w:t xml:space="preserve"> = </w:t>
       </w:r>
+      <w:proofErr w:type="spellStart"/>
       <w:r>
         <w:t>Customer_</w:t>
       </w:r>
+      <w:proofErr w:type="gramStart"/>
       <w:r>
         <w:t>details.Customer</w:t>
       </w:r>
+      <w:proofErr w:type="gramEnd"/>
       <w:r>
         <w:t>_id</w:t>
       </w:r>
-    </w:p>
-    <w:p>
-      <w:pPr>
-        <w:pStyle w:val="style0"/>
-        <w:spacing w:after="0" w:lineRule="auto" w:line="240"/>
+      <w:proofErr w:type="spellEnd"/>
+    </w:p>
+    <w:p>
+      <w:pPr>
+        <w:spacing w:after="0" w:line="240" w:lineRule="auto"/>
         <w:ind w:left="720"/>
         <w:jc w:val="both"/>
-        <w:rPr/>
       </w:pPr>
       <w:r>
         <w:t xml:space="preserve">GROUP BY </w:t>
       </w:r>
+      <w:proofErr w:type="spellStart"/>
       <w:r>
         <w:t>Customer_</w:t>
       </w:r>
+      <w:proofErr w:type="gramStart"/>
       <w:r>
         <w:t>details.Fname</w:t>
       </w:r>
+      <w:proofErr w:type="spellEnd"/>
+      <w:proofErr w:type="gramEnd"/>
       <w:r>
         <w:t xml:space="preserve">, </w:t>
       </w:r>
+      <w:proofErr w:type="spellStart"/>
       <w:r>
         <w:t>Customer_details.LastName</w:t>
       </w:r>
-    </w:p>
-    <w:p>
-      <w:pPr>
-        <w:pStyle w:val="style0"/>
-        <w:spacing w:after="0" w:lineRule="auto" w:line="240"/>
+      <w:proofErr w:type="spellEnd"/>
+    </w:p>
+    <w:p>
+      <w:pPr>
+        <w:spacing w:after="0" w:line="240" w:lineRule="auto"/>
         <w:ind w:left="720"/>
         <w:jc w:val="both"/>
-        <w:rPr/>
       </w:pPr>
       <w:r>
         <w:t xml:space="preserve">ORDER BY </w:t>
       </w:r>
+      <w:proofErr w:type="gramStart"/>
       <w:r>
         <w:t>COUNT(</w:t>
       </w:r>
+      <w:proofErr w:type="gramEnd"/>
       <w:r>
         <w:t xml:space="preserve">DISTINCT </w:t>
       </w:r>
+      <w:proofErr w:type="spellStart"/>
       <w:r>
         <w:t>To_place</w:t>
       </w:r>
+      <w:proofErr w:type="spellEnd"/>
       <w:r>
         <w:t>) DESC</w:t>
       </w:r>
     </w:p>
     <w:p>
       <w:pPr>
-        <w:pStyle w:val="style0"/>
-        <w:spacing w:after="0" w:lineRule="auto" w:line="240"/>
+        <w:spacing w:after="0" w:line="240" w:lineRule="auto"/>
         <w:ind w:left="720"/>
         <w:jc w:val="both"/>
-        <w:rPr/>
       </w:pPr>
       <w:r>
         <w:t>LIMIT 1</w:t>
       </w:r>
-    </w:p>
-    <w:p>
-      <w:pPr>
-        <w:pStyle w:val="style0"/>
-        <w:spacing w:after="0" w:lineRule="auto" w:line="240"/>
-        <w:jc w:val="both"/>
-        <w:rPr/>
+      <w:r>
+        <w:t>;</w:t>
+      </w:r>
+    </w:p>
+    <w:p>
+      <w:pPr>
+        <w:spacing w:after="0" w:line="240" w:lineRule="auto"/>
+        <w:jc w:val="both"/>
       </w:pPr>
       <w:r>
         <w:tab/>
       </w:r>
       <w:r>
         <w:tab/>
-      </w:r>
-      <w:r>
         <w:t xml:space="preserve">             </w:t>
       </w:r>
     </w:p>
     <w:p>
       <w:pPr>
-        <w:pStyle w:val="style0"/>
         <w:numPr>
           <w:ilvl w:val="0"/>
           <w:numId w:val="1"/>
         </w:numPr>
-        <w:spacing w:after="0" w:lineRule="auto" w:line="240"/>
-        <w:jc w:val="both"/>
-        <w:rPr/>
+        <w:spacing w:after="0" w:line="240" w:lineRule="auto"/>
+        <w:jc w:val="both"/>
       </w:pPr>
       <w:r>
         <w:t xml:space="preserve">Give the customer and trip details in which a sender had received any item in the subsequent trip of the same ship. The output should be in the following format           </w:t>
       </w:r>
       <w:r>
         <w:tab/>
-      </w:r>
-      <w:r>
         <w:t xml:space="preserve">             </w:t>
       </w:r>
     </w:p>
-    <w:p>
-      <w:pPr>
-        <w:pStyle w:val="style0"/>
-        <w:rPr/>
-      </w:pPr>
-    </w:p>
+    <w:p/>
     <w:tbl>
       <w:tblPr>
         <w:tblW w:w="9462" w:type="dxa"/>
@@ -3270,18 +3182,18 @@
         <w:tblLook w:val="04A0" w:firstRow="1" w:lastRow="0" w:firstColumn="1" w:lastColumn="0" w:noHBand="0" w:noVBand="1"/>
       </w:tblPr>
       <w:tblGrid>
-        <w:gridCol w:w="1263"/>
-        <w:gridCol w:w="1241"/>
-        <w:gridCol w:w="1044"/>
-        <w:gridCol w:w="883"/>
-        <w:gridCol w:w="1307"/>
-        <w:gridCol w:w="957"/>
-        <w:gridCol w:w="1375"/>
-        <w:gridCol w:w="1394"/>
+        <w:gridCol w:w="1271"/>
+        <w:gridCol w:w="1276"/>
+        <w:gridCol w:w="1073"/>
+        <w:gridCol w:w="813"/>
+        <w:gridCol w:w="1229"/>
+        <w:gridCol w:w="980"/>
+        <w:gridCol w:w="1400"/>
+        <w:gridCol w:w="1420"/>
       </w:tblGrid>
       <w:tr>
         <w:trPr>
-          <w:trHeight w:val="300" w:hRule="atLeast"/>
+          <w:trHeight w:val="300"/>
           <w:jc w:val="center"/>
         </w:trPr>
         <w:tc>
@@ -3300,7 +3212,6 @@
           </w:tcPr>
           <w:p>
             <w:pPr>
-              <w:pStyle w:val="style0"/>
               <w:jc w:val="center"/>
               <w:rPr>
                 <w:rFonts w:eastAsia="Times New Roman"/>
@@ -3334,7 +3245,6 @@
           </w:tcPr>
           <w:p>
             <w:pPr>
-              <w:pStyle w:val="style0"/>
               <w:jc w:val="center"/>
               <w:rPr>
                 <w:rFonts w:eastAsia="Times New Roman"/>
@@ -3368,7 +3278,6 @@
           </w:tcPr>
           <w:p>
             <w:pPr>
-              <w:pStyle w:val="style0"/>
               <w:jc w:val="center"/>
               <w:rPr>
                 <w:rFonts w:eastAsia="Times New Roman"/>
@@ -3402,7 +3311,6 @@
           </w:tcPr>
           <w:p>
             <w:pPr>
-              <w:pStyle w:val="style0"/>
               <w:jc w:val="center"/>
               <w:rPr>
                 <w:rFonts w:eastAsia="Times New Roman"/>
@@ -3436,7 +3344,6 @@
           </w:tcPr>
           <w:p>
             <w:pPr>
-              <w:pStyle w:val="style0"/>
               <w:jc w:val="center"/>
               <w:rPr>
                 <w:rFonts w:eastAsia="Times New Roman"/>
@@ -3470,7 +3377,6 @@
           </w:tcPr>
           <w:p>
             <w:pPr>
-              <w:pStyle w:val="style0"/>
               <w:jc w:val="center"/>
               <w:rPr>
                 <w:rFonts w:eastAsia="Times New Roman"/>
@@ -3504,7 +3410,6 @@
           </w:tcPr>
           <w:p>
             <w:pPr>
-              <w:pStyle w:val="style0"/>
               <w:jc w:val="center"/>
               <w:rPr>
                 <w:rFonts w:eastAsia="Times New Roman"/>
@@ -3538,7 +3443,6 @@
           </w:tcPr>
           <w:p>
             <w:pPr>
-              <w:pStyle w:val="style0"/>
               <w:jc w:val="center"/>
               <w:rPr>
                 <w:rFonts w:eastAsia="Times New Roman"/>
@@ -3558,9 +3462,8 @@
         </w:tc>
       </w:tr>
       <w:tr>
-        <w:tblPrEx/>
         <w:trPr>
-          <w:trHeight w:val="300" w:hRule="atLeast"/>
+          <w:trHeight w:val="300"/>
           <w:jc w:val="center"/>
         </w:trPr>
         <w:tc>
@@ -3579,7 +3482,6 @@
           </w:tcPr>
           <w:p>
             <w:pPr>
-              <w:pStyle w:val="style0"/>
               <w:rPr>
                 <w:rFonts w:eastAsia="Times New Roman"/>
                 <w:color w:val="000000"/>
@@ -3612,7 +3514,6 @@
           </w:tcPr>
           <w:p>
             <w:pPr>
-              <w:pStyle w:val="style0"/>
               <w:rPr>
                 <w:rFonts w:eastAsia="Times New Roman"/>
                 <w:color w:val="000000"/>
@@ -3645,7 +3546,6 @@
           </w:tcPr>
           <w:p>
             <w:pPr>
-              <w:pStyle w:val="style0"/>
               <w:rPr>
                 <w:rFonts w:eastAsia="Times New Roman"/>
                 <w:color w:val="000000"/>
@@ -3678,7 +3578,6 @@
           </w:tcPr>
           <w:p>
             <w:pPr>
-              <w:pStyle w:val="style0"/>
               <w:rPr>
                 <w:rFonts w:eastAsia="Times New Roman"/>
                 <w:color w:val="000000"/>
@@ -3711,7 +3610,6 @@
           </w:tcPr>
           <w:p>
             <w:pPr>
-              <w:pStyle w:val="style0"/>
               <w:rPr>
                 <w:rFonts w:eastAsia="Times New Roman"/>
                 <w:color w:val="000000"/>
@@ -3744,7 +3642,6 @@
           </w:tcPr>
           <w:p>
             <w:pPr>
-              <w:pStyle w:val="style0"/>
               <w:rPr>
                 <w:rFonts w:eastAsia="Times New Roman"/>
                 <w:color w:val="000000"/>
@@ -3777,7 +3674,6 @@
           </w:tcPr>
           <w:p>
             <w:pPr>
-              <w:pStyle w:val="style0"/>
               <w:rPr>
                 <w:rFonts w:eastAsia="Times New Roman"/>
                 <w:color w:val="000000"/>
@@ -3810,7 +3706,6 @@
           </w:tcPr>
           <w:p>
             <w:pPr>
-              <w:pStyle w:val="style0"/>
               <w:rPr>
                 <w:rFonts w:eastAsia="Times New Roman"/>
                 <w:color w:val="000000"/>
@@ -3829,233 +3724,254 @@
         </w:tc>
       </w:tr>
     </w:tbl>
-    <w:p>
-      <w:pPr>
-        <w:pStyle w:val="style0"/>
-        <w:rPr/>
-      </w:pPr>
-    </w:p>
-    <w:p>
-      <w:pPr>
-        <w:pStyle w:val="style0"/>
-        <w:spacing w:after="0" w:lineRule="auto" w:line="240"/>
+    <w:p/>
+    <w:p>
+      <w:pPr>
+        <w:spacing w:after="0" w:line="240" w:lineRule="auto"/>
         <w:ind w:left="720"/>
         <w:jc w:val="both"/>
-        <w:rPr/>
       </w:pPr>
       <w:r>
         <w:t xml:space="preserve">SELECT </w:t>
       </w:r>
+      <w:proofErr w:type="spellStart"/>
+      <w:proofErr w:type="gramStart"/>
       <w:r>
         <w:t>c.Fname</w:t>
       </w:r>
+      <w:proofErr w:type="spellEnd"/>
+      <w:proofErr w:type="gramEnd"/>
       <w:r>
         <w:t xml:space="preserve"> AS </w:t>
       </w:r>
+      <w:proofErr w:type="spellStart"/>
       <w:r>
         <w:t>Customer_name</w:t>
       </w:r>
+      <w:proofErr w:type="spellEnd"/>
       <w:r>
         <w:t xml:space="preserve">, </w:t>
       </w:r>
+      <w:proofErr w:type="spellStart"/>
       <w:r>
         <w:t>s.Name</w:t>
       </w:r>
+      <w:proofErr w:type="spellEnd"/>
       <w:r>
         <w:t xml:space="preserve"> AS </w:t>
       </w:r>
+      <w:proofErr w:type="spellStart"/>
       <w:r>
         <w:t>Ship_name</w:t>
       </w:r>
+      <w:proofErr w:type="spellEnd"/>
       <w:r>
         <w:t xml:space="preserve">, </w:t>
       </w:r>
     </w:p>
     <w:p>
       <w:pPr>
-        <w:pStyle w:val="style0"/>
-        <w:spacing w:after="0" w:lineRule="auto" w:line="240"/>
+        <w:spacing w:after="0" w:line="240" w:lineRule="auto"/>
         <w:ind w:left="720"/>
         <w:jc w:val="both"/>
-        <w:rPr/>
       </w:pPr>
       <w:r>
         <w:t xml:space="preserve">       t</w:t>
       </w:r>
+      <w:proofErr w:type="gramStart"/>
       <w:r>
         <w:t>1.Item</w:t>
       </w:r>
+      <w:proofErr w:type="gramEnd"/>
       <w:r>
         <w:t xml:space="preserve">_id AS </w:t>
       </w:r>
+      <w:proofErr w:type="spellStart"/>
       <w:r>
         <w:t>Sent_item</w:t>
       </w:r>
+      <w:proofErr w:type="spellEnd"/>
       <w:r>
         <w:t>, t1.From_place AS Source, t1.To_place AS Destination,</w:t>
       </w:r>
     </w:p>
     <w:p>
       <w:pPr>
-        <w:pStyle w:val="style0"/>
-        <w:spacing w:after="0" w:lineRule="auto" w:line="240"/>
+        <w:spacing w:after="0" w:line="240" w:lineRule="auto"/>
         <w:ind w:left="720"/>
         <w:jc w:val="both"/>
-        <w:rPr/>
       </w:pPr>
       <w:r>
         <w:t xml:space="preserve">       t</w:t>
       </w:r>
+      <w:proofErr w:type="gramStart"/>
       <w:r>
         <w:t>1.Departing</w:t>
       </w:r>
+      <w:proofErr w:type="gramEnd"/>
       <w:r>
         <w:t xml:space="preserve">_date AS </w:t>
       </w:r>
+      <w:proofErr w:type="spellStart"/>
       <w:r>
         <w:t>Sent_date</w:t>
       </w:r>
+      <w:proofErr w:type="spellEnd"/>
       <w:r>
         <w:t xml:space="preserve">, t2.Arrival_date AS </w:t>
       </w:r>
+      <w:proofErr w:type="spellStart"/>
       <w:r>
         <w:t>Received_date</w:t>
       </w:r>
+      <w:proofErr w:type="spellEnd"/>
       <w:r>
         <w:t xml:space="preserve">, t2.Item_id AS </w:t>
       </w:r>
+      <w:proofErr w:type="spellStart"/>
       <w:r>
         <w:t>Received_item</w:t>
       </w:r>
-    </w:p>
-    <w:p>
-      <w:pPr>
-        <w:pStyle w:val="style0"/>
-        <w:spacing w:after="0" w:lineRule="auto" w:line="240"/>
+      <w:proofErr w:type="spellEnd"/>
+    </w:p>
+    <w:p>
+      <w:pPr>
+        <w:spacing w:after="0" w:line="240" w:lineRule="auto"/>
         <w:ind w:left="720"/>
         <w:jc w:val="both"/>
-        <w:rPr/>
       </w:pPr>
       <w:r>
         <w:t xml:space="preserve">FROM </w:t>
       </w:r>
+      <w:proofErr w:type="spellStart"/>
       <w:r>
         <w:t>Trip_Details</w:t>
       </w:r>
+      <w:proofErr w:type="spellEnd"/>
       <w:r>
         <w:t xml:space="preserve"> AS t1</w:t>
       </w:r>
     </w:p>
     <w:p>
       <w:pPr>
-        <w:pStyle w:val="style0"/>
-        <w:spacing w:after="0" w:lineRule="auto" w:line="240"/>
+        <w:spacing w:after="0" w:line="240" w:lineRule="auto"/>
         <w:ind w:left="720"/>
         <w:jc w:val="both"/>
-        <w:rPr/>
       </w:pPr>
       <w:r>
         <w:t xml:space="preserve">JOIN </w:t>
       </w:r>
+      <w:proofErr w:type="spellStart"/>
       <w:r>
         <w:t>Trip_Details</w:t>
       </w:r>
+      <w:proofErr w:type="spellEnd"/>
       <w:r>
         <w:t xml:space="preserve"> AS t2 ON t</w:t>
       </w:r>
+      <w:proofErr w:type="gramStart"/>
       <w:r>
         <w:t>1.Ship</w:t>
       </w:r>
+      <w:proofErr w:type="gramEnd"/>
       <w:r>
         <w:t>_id = t2.Ship_id</w:t>
       </w:r>
     </w:p>
     <w:p>
       <w:pPr>
-        <w:pStyle w:val="style0"/>
-        <w:spacing w:after="0" w:lineRule="auto" w:line="240"/>
+        <w:spacing w:after="0" w:line="240" w:lineRule="auto"/>
         <w:ind w:left="720"/>
         <w:jc w:val="both"/>
-        <w:rPr/>
       </w:pPr>
       <w:r>
         <w:t xml:space="preserve">JOIN </w:t>
       </w:r>
+      <w:proofErr w:type="spellStart"/>
       <w:r>
         <w:t>Customer_details</w:t>
       </w:r>
+      <w:proofErr w:type="spellEnd"/>
       <w:r>
         <w:t xml:space="preserve"> AS c ON t</w:t>
       </w:r>
+      <w:proofErr w:type="gramStart"/>
       <w:r>
         <w:t>1.Customer</w:t>
       </w:r>
+      <w:proofErr w:type="gramEnd"/>
       <w:r>
         <w:t xml:space="preserve">_id = </w:t>
       </w:r>
+      <w:proofErr w:type="spellStart"/>
       <w:r>
         <w:t>c.Customer_id</w:t>
       </w:r>
-    </w:p>
-    <w:p>
-      <w:pPr>
-        <w:pStyle w:val="style0"/>
-        <w:spacing w:after="0" w:lineRule="auto" w:line="240"/>
+      <w:proofErr w:type="spellEnd"/>
+    </w:p>
+    <w:p>
+      <w:pPr>
+        <w:spacing w:after="0" w:line="240" w:lineRule="auto"/>
         <w:ind w:left="720"/>
         <w:jc w:val="both"/>
-        <w:rPr/>
       </w:pPr>
       <w:r>
         <w:t xml:space="preserve">JOIN </w:t>
       </w:r>
+      <w:proofErr w:type="spellStart"/>
       <w:r>
         <w:t>Ship_details</w:t>
       </w:r>
+      <w:proofErr w:type="spellEnd"/>
       <w:r>
         <w:t xml:space="preserve"> AS s ON t</w:t>
       </w:r>
+      <w:proofErr w:type="gramStart"/>
       <w:r>
         <w:t>1.Ship</w:t>
       </w:r>
+      <w:proofErr w:type="gramEnd"/>
       <w:r>
         <w:t xml:space="preserve">_id = </w:t>
       </w:r>
+      <w:proofErr w:type="spellStart"/>
       <w:r>
         <w:t>s.Ship_id</w:t>
       </w:r>
-    </w:p>
-    <w:p>
-      <w:pPr>
-        <w:pStyle w:val="style0"/>
-        <w:spacing w:after="0" w:lineRule="auto" w:line="240"/>
+      <w:proofErr w:type="spellEnd"/>
+    </w:p>
+    <w:p>
+      <w:pPr>
+        <w:spacing w:after="0" w:line="240" w:lineRule="auto"/>
         <w:ind w:left="720"/>
         <w:jc w:val="both"/>
-        <w:rPr/>
       </w:pPr>
       <w:r>
         <w:t>WHERE t</w:t>
       </w:r>
+      <w:proofErr w:type="gramStart"/>
       <w:r>
         <w:t>2.Departing</w:t>
       </w:r>
+      <w:proofErr w:type="gramEnd"/>
       <w:r>
         <w:t>_date &gt; t1.Departing_date</w:t>
       </w:r>
     </w:p>
     <w:p>
       <w:pPr>
-        <w:pStyle w:val="style0"/>
-        <w:spacing w:after="0" w:lineRule="auto" w:line="240"/>
+        <w:spacing w:after="0" w:line="240" w:lineRule="auto"/>
         <w:ind w:left="720"/>
         <w:jc w:val="both"/>
-        <w:rPr/>
       </w:pPr>
       <w:r>
         <w:t xml:space="preserve">      AND t</w:t>
       </w:r>
+      <w:proofErr w:type="gramStart"/>
       <w:r>
         <w:t>2.Arrival</w:t>
       </w:r>
+      <w:proofErr w:type="gramEnd"/>
       <w:r>
         <w:t>_date &gt; t1.Arrival_date</w:t>
       </w:r>
@@ -4065,56 +3981,51 @@
     </w:p>
     <w:p>
       <w:pPr>
-        <w:pStyle w:val="style0"/>
-        <w:spacing w:after="0" w:lineRule="auto" w:line="240"/>
+        <w:spacing w:after="0" w:line="240" w:lineRule="auto"/>
         <w:ind w:left="720"/>
         <w:jc w:val="both"/>
-        <w:rPr/>
       </w:pPr>
       <w:r>
         <w:t xml:space="preserve">      AND t</w:t>
       </w:r>
+      <w:proofErr w:type="gramStart"/>
       <w:r>
         <w:t>2.Item</w:t>
       </w:r>
+      <w:proofErr w:type="gramEnd"/>
       <w:r>
         <w:t>_id IS NOT NULL</w:t>
       </w:r>
     </w:p>
     <w:p>
       <w:pPr>
-        <w:pStyle w:val="style0"/>
-        <w:spacing w:after="0" w:lineRule="auto" w:line="240"/>
+        <w:spacing w:after="0" w:line="240" w:lineRule="auto"/>
         <w:ind w:left="720"/>
         <w:jc w:val="both"/>
-        <w:rPr/>
       </w:pPr>
       <w:r>
         <w:t xml:space="preserve">ORDER BY </w:t>
       </w:r>
+      <w:proofErr w:type="spellStart"/>
+      <w:proofErr w:type="gramStart"/>
       <w:r>
         <w:t>c.Fname</w:t>
       </w:r>
+      <w:proofErr w:type="spellEnd"/>
+      <w:proofErr w:type="gramEnd"/>
       <w:r>
         <w:t>, t1.Departing_date;</w:t>
       </w:r>
     </w:p>
-    <w:p>
-      <w:pPr>
-        <w:pStyle w:val="style0"/>
-        <w:rPr/>
-      </w:pPr>
-    </w:p>
-    <w:p>
-      <w:pPr>
-        <w:pStyle w:val="style0"/>
+    <w:p/>
+    <w:p>
+      <w:pPr>
         <w:numPr>
           <w:ilvl w:val="0"/>
           <w:numId w:val="1"/>
         </w:numPr>
-        <w:spacing w:after="0" w:lineRule="auto" w:line="240"/>
-        <w:jc w:val="both"/>
-        <w:rPr/>
+        <w:spacing w:after="0" w:line="240" w:lineRule="auto"/>
+        <w:jc w:val="both"/>
       </w:pPr>
       <w:r>
         <w:t xml:space="preserve">Find the list of ships name, trip date, return date where the return trip of the ship had taken more time than the original trip </w:t>
@@ -4137,159 +4048,165 @@
     </w:p>
     <w:p>
       <w:pPr>
-        <w:pStyle w:val="style0"/>
-        <w:spacing w:after="0" w:lineRule="auto" w:line="240"/>
-        <w:jc w:val="both"/>
-        <w:rPr/>
-      </w:pPr>
-    </w:p>
-    <w:p>
-      <w:pPr>
-        <w:pStyle w:val="style0"/>
-        <w:spacing w:after="0" w:lineRule="auto" w:line="240"/>
+        <w:spacing w:after="0" w:line="240" w:lineRule="auto"/>
+        <w:jc w:val="both"/>
+      </w:pPr>
+    </w:p>
+    <w:p>
+      <w:pPr>
+        <w:spacing w:after="0" w:line="240" w:lineRule="auto"/>
         <w:ind w:left="720"/>
         <w:jc w:val="both"/>
-        <w:rPr/>
       </w:pPr>
       <w:r>
         <w:t xml:space="preserve">SELECT </w:t>
       </w:r>
+      <w:proofErr w:type="spellStart"/>
+      <w:proofErr w:type="gramStart"/>
       <w:r>
         <w:t>s.Name</w:t>
       </w:r>
+      <w:proofErr w:type="spellEnd"/>
+      <w:proofErr w:type="gramEnd"/>
       <w:r>
         <w:t xml:space="preserve"> AS </w:t>
       </w:r>
+      <w:proofErr w:type="spellStart"/>
       <w:r>
         <w:t>ShipName</w:t>
       </w:r>
+      <w:proofErr w:type="spellEnd"/>
       <w:r>
         <w:t xml:space="preserve">, t1.Departing_date AS </w:t>
       </w:r>
+      <w:proofErr w:type="spellStart"/>
       <w:r>
         <w:t>TripDate</w:t>
       </w:r>
+      <w:proofErr w:type="spellEnd"/>
       <w:r>
         <w:t xml:space="preserve">, t2.Arrival_date AS </w:t>
       </w:r>
+      <w:proofErr w:type="spellStart"/>
       <w:r>
         <w:t>ReturnDate</w:t>
       </w:r>
-    </w:p>
-    <w:p>
-      <w:pPr>
-        <w:pStyle w:val="style0"/>
-        <w:spacing w:after="0" w:lineRule="auto" w:line="240"/>
+      <w:proofErr w:type="spellEnd"/>
+    </w:p>
+    <w:p>
+      <w:pPr>
+        <w:spacing w:after="0" w:line="240" w:lineRule="auto"/>
         <w:ind w:left="720"/>
         <w:jc w:val="both"/>
-        <w:rPr/>
       </w:pPr>
       <w:r>
         <w:t xml:space="preserve">FROM </w:t>
       </w:r>
+      <w:proofErr w:type="spellStart"/>
       <w:r>
         <w:t>Trip_Details</w:t>
       </w:r>
+      <w:proofErr w:type="spellEnd"/>
       <w:r>
         <w:t xml:space="preserve"> AS t1</w:t>
       </w:r>
     </w:p>
     <w:p>
       <w:pPr>
-        <w:pStyle w:val="style0"/>
-        <w:spacing w:after="0" w:lineRule="auto" w:line="240"/>
+        <w:spacing w:after="0" w:line="240" w:lineRule="auto"/>
         <w:ind w:left="720"/>
         <w:jc w:val="both"/>
-        <w:rPr/>
       </w:pPr>
       <w:r>
         <w:t xml:space="preserve">JOIN </w:t>
       </w:r>
+      <w:proofErr w:type="spellStart"/>
       <w:r>
         <w:t>Trip_Details</w:t>
       </w:r>
+      <w:proofErr w:type="spellEnd"/>
       <w:r>
         <w:t xml:space="preserve"> AS t2 ON t</w:t>
       </w:r>
+      <w:proofErr w:type="gramStart"/>
       <w:r>
         <w:t>1.Ship</w:t>
       </w:r>
+      <w:proofErr w:type="gramEnd"/>
       <w:r>
         <w:t>_id = t2.Ship_id AND t1.To_place = t2.From_place AND t1.From_place = t2.To_place</w:t>
       </w:r>
     </w:p>
     <w:p>
       <w:pPr>
-        <w:pStyle w:val="style0"/>
-        <w:spacing w:after="0" w:lineRule="auto" w:line="240"/>
+        <w:spacing w:after="0" w:line="240" w:lineRule="auto"/>
         <w:ind w:left="720"/>
         <w:jc w:val="both"/>
-        <w:rPr/>
       </w:pPr>
       <w:r>
         <w:t xml:space="preserve">JOIN </w:t>
       </w:r>
+      <w:proofErr w:type="spellStart"/>
       <w:r>
         <w:t>Ship_details</w:t>
       </w:r>
+      <w:proofErr w:type="spellEnd"/>
       <w:r>
         <w:t xml:space="preserve"> AS s ON t</w:t>
       </w:r>
+      <w:proofErr w:type="gramStart"/>
       <w:r>
         <w:t>1.Ship</w:t>
       </w:r>
+      <w:proofErr w:type="gramEnd"/>
       <w:r>
         <w:t xml:space="preserve">_id = </w:t>
       </w:r>
+      <w:proofErr w:type="spellStart"/>
       <w:r>
         <w:t>s.Ship_id</w:t>
       </w:r>
-    </w:p>
-    <w:p>
-      <w:pPr>
-        <w:pStyle w:val="style0"/>
-        <w:spacing w:after="0" w:lineRule="auto" w:line="240"/>
+      <w:proofErr w:type="spellEnd"/>
+    </w:p>
+    <w:p>
+      <w:pPr>
+        <w:spacing w:after="0" w:line="240" w:lineRule="auto"/>
         <w:ind w:left="720"/>
         <w:jc w:val="both"/>
-        <w:rPr/>
       </w:pPr>
       <w:r>
         <w:t>WHERE t</w:t>
       </w:r>
+      <w:proofErr w:type="gramStart"/>
       <w:r>
         <w:t>2.Arrival</w:t>
       </w:r>
+      <w:proofErr w:type="gramEnd"/>
       <w:r>
         <w:t>_date - t1.Departing_date &gt; t1.Arrival_date - t1.Departing_date;</w:t>
       </w:r>
     </w:p>
     <w:p>
       <w:pPr>
-        <w:pStyle w:val="style0"/>
-        <w:spacing w:after="0" w:lineRule="auto" w:line="240"/>
-        <w:jc w:val="both"/>
-        <w:rPr/>
+        <w:spacing w:after="0" w:line="240" w:lineRule="auto"/>
+        <w:jc w:val="both"/>
       </w:pPr>
       <w:r>
         <w:tab/>
       </w:r>
       <w:r>
         <w:tab/>
-      </w:r>
-      <w:r>
         <w:t xml:space="preserve">            </w:t>
       </w:r>
     </w:p>
     <w:p>
       <w:pPr>
-        <w:pStyle w:val="style0"/>
         <w:numPr>
           <w:ilvl w:val="0"/>
           <w:numId w:val="1"/>
         </w:numPr>
-        <w:spacing w:after="0" w:lineRule="auto" w:line="240"/>
-        <w:jc w:val="both"/>
-        <w:rPr/>
+        <w:spacing w:after="0" w:line="240" w:lineRule="auto"/>
+        <w:jc w:val="both"/>
       </w:pPr>
       <w:r>
         <w:t xml:space="preserve">For each ship provide the departing date in which it was the lightest and heaviest           </w:t>
@@ -4297,92 +4214,97 @@
     </w:p>
     <w:p>
       <w:pPr>
-        <w:pStyle w:val="style0"/>
-        <w:spacing w:after="0" w:lineRule="auto" w:line="240"/>
+        <w:spacing w:after="0" w:line="240" w:lineRule="auto"/>
         <w:ind w:left="360"/>
         <w:jc w:val="both"/>
-        <w:rPr/>
-      </w:pPr>
-    </w:p>
-    <w:p>
-      <w:pPr>
-        <w:pStyle w:val="style0"/>
-        <w:spacing w:after="0" w:lineRule="auto" w:line="240"/>
+      </w:pPr>
+    </w:p>
+    <w:p>
+      <w:pPr>
+        <w:spacing w:after="0" w:line="240" w:lineRule="auto"/>
         <w:ind w:left="720"/>
         <w:jc w:val="both"/>
-        <w:rPr/>
       </w:pPr>
       <w:r>
         <w:t xml:space="preserve">SELECT </w:t>
       </w:r>
+      <w:proofErr w:type="spellStart"/>
       <w:r>
         <w:t>Ship_id</w:t>
       </w:r>
+      <w:proofErr w:type="spellEnd"/>
       <w:r>
         <w:t>, MIN(</w:t>
       </w:r>
+      <w:proofErr w:type="spellStart"/>
       <w:r>
         <w:t>Departing_date</w:t>
       </w:r>
+      <w:proofErr w:type="spellEnd"/>
       <w:r>
         <w:t xml:space="preserve">) AS </w:t>
       </w:r>
+      <w:proofErr w:type="spellStart"/>
       <w:r>
         <w:t>Lightest_Departure</w:t>
       </w:r>
+      <w:proofErr w:type="spellEnd"/>
       <w:r>
         <w:t>, MAX(</w:t>
       </w:r>
+      <w:proofErr w:type="spellStart"/>
       <w:r>
         <w:t>Departing_date</w:t>
       </w:r>
+      <w:proofErr w:type="spellEnd"/>
       <w:r>
         <w:t xml:space="preserve">) AS </w:t>
       </w:r>
+      <w:proofErr w:type="spellStart"/>
       <w:r>
         <w:t>Heaviest_Departure</w:t>
       </w:r>
-    </w:p>
-    <w:p>
-      <w:pPr>
-        <w:pStyle w:val="style0"/>
-        <w:spacing w:after="0" w:lineRule="auto" w:line="240"/>
+      <w:proofErr w:type="spellEnd"/>
+    </w:p>
+    <w:p>
+      <w:pPr>
+        <w:spacing w:after="0" w:line="240" w:lineRule="auto"/>
         <w:ind w:left="720"/>
         <w:jc w:val="both"/>
-        <w:rPr/>
       </w:pPr>
       <w:r>
         <w:t xml:space="preserve">FROM </w:t>
       </w:r>
+      <w:proofErr w:type="spellStart"/>
       <w:r>
         <w:t>Trip_Details</w:t>
       </w:r>
-    </w:p>
-    <w:p>
-      <w:pPr>
-        <w:pStyle w:val="style0"/>
-        <w:spacing w:after="0" w:lineRule="auto" w:line="240"/>
+      <w:proofErr w:type="spellEnd"/>
+    </w:p>
+    <w:p>
+      <w:pPr>
+        <w:spacing w:after="0" w:line="240" w:lineRule="auto"/>
         <w:ind w:left="720"/>
         <w:jc w:val="both"/>
-        <w:rPr/>
-      </w:pPr>
-      <w:r>
+      </w:pPr>
+      <w:r>
+        <w:lastRenderedPageBreak/>
         <w:t xml:space="preserve">GROUP BY </w:t>
       </w:r>
+      <w:proofErr w:type="spellStart"/>
       <w:r>
         <w:t>Ship_id</w:t>
       </w:r>
+      <w:proofErr w:type="spellEnd"/>
       <w:r>
         <w:t>;</w:t>
       </w:r>
     </w:p>
     <w:p>
       <w:pPr>
-        <w:pStyle w:val="style0"/>
-        <w:spacing w:after="0" w:lineRule="auto" w:line="240"/>
+        <w:spacing w:after="0" w:line="240" w:lineRule="auto"/>
         <w:ind w:left="360"/>
         <w:jc w:val="both"/>
-        <w:rPr/>
       </w:pPr>
       <w:r>
         <w:tab/>
@@ -4390,11 +4312,9 @@
     </w:p>
     <w:p>
       <w:pPr>
-        <w:pStyle w:val="style0"/>
-        <w:spacing w:after="0" w:lineRule="auto" w:line="240"/>
+        <w:spacing w:after="0" w:line="240" w:lineRule="auto"/>
         <w:ind w:left="360"/>
         <w:jc w:val="both"/>
-        <w:rPr/>
       </w:pPr>
       <w:r>
         <w:rPr>
@@ -4427,25 +4347,21 @@
     </w:p>
     <w:p>
       <w:pPr>
-        <w:pStyle w:val="style0"/>
-        <w:spacing w:after="0" w:lineRule="auto" w:line="240"/>
+        <w:spacing w:after="0" w:line="240" w:lineRule="auto"/>
         <w:ind w:left="360"/>
         <w:jc w:val="both"/>
-        <w:rPr/>
-      </w:pPr>
-    </w:p>
-    <w:p>
-      <w:pPr>
-        <w:pStyle w:val="style0"/>
-        <w:spacing w:after="0" w:lineRule="auto" w:line="240"/>
+      </w:pPr>
+    </w:p>
+    <w:p>
+      <w:pPr>
+        <w:spacing w:after="0" w:line="240" w:lineRule="auto"/>
         <w:ind w:left="360"/>
         <w:jc w:val="both"/>
-        <w:rPr/>
       </w:pPr>
     </w:p>
     <w:tbl>
       <w:tblPr>
-        <w:tblStyle w:val="style154"/>
+        <w:tblStyle w:val="TableGrid"/>
         <w:tblW w:w="0" w:type="auto"/>
         <w:tblInd w:w="360" w:type="dxa"/>
         <w:tblLook w:val="04A0" w:firstRow="1" w:lastRow="0" w:firstColumn="1" w:lastColumn="0" w:noHBand="0" w:noVBand="1"/>
@@ -4455,15 +4371,12 @@
         <w:gridCol w:w="2610"/>
       </w:tblGrid>
       <w:tr>
-        <w:trPr/>
         <w:tc>
           <w:tcPr>
             <w:tcW w:w="2268" w:type="dxa"/>
-            <w:tcBorders/>
-          </w:tcPr>
-          <w:p>
-            <w:pPr>
-              <w:pStyle w:val="style0"/>
+          </w:tcPr>
+          <w:p>
+            <w:pPr>
               <w:jc w:val="both"/>
               <w:rPr>
                 <w:b/>
@@ -4484,11 +4397,9 @@
         <w:tc>
           <w:tcPr>
             <w:tcW w:w="2610" w:type="dxa"/>
-            <w:tcBorders/>
-          </w:tcPr>
-          <w:p>
-            <w:pPr>
-              <w:pStyle w:val="style0"/>
+          </w:tcPr>
+          <w:p>
+            <w:pPr>
               <w:jc w:val="both"/>
               <w:rPr>
                 <w:b/>
@@ -4508,18 +4419,13 @@
         </w:tc>
       </w:tr>
       <w:tr>
-        <w:tblPrEx/>
-        <w:trPr/>
         <w:tc>
           <w:tcPr>
             <w:tcW w:w="2268" w:type="dxa"/>
-            <w:tcBorders/>
-          </w:tcPr>
-          <w:p>
-            <w:pPr>
-              <w:pStyle w:val="style0"/>
+          </w:tcPr>
+          <w:p>
+            <w:pPr>
               <w:jc w:val="both"/>
-              <w:rPr/>
             </w:pPr>
             <w:r>
               <w:t>Dairy Milk</w:t>
@@ -4529,13 +4435,10 @@
         <w:tc>
           <w:tcPr>
             <w:tcW w:w="2610" w:type="dxa"/>
-            <w:tcBorders/>
-          </w:tcPr>
-          <w:p>
-            <w:pPr>
-              <w:pStyle w:val="style0"/>
+          </w:tcPr>
+          <w:p>
+            <w:pPr>
               <w:jc w:val="both"/>
-              <w:rPr/>
             </w:pPr>
             <w:r>
               <w:t>200</w:t>
@@ -4544,18 +4447,13 @@
         </w:tc>
       </w:tr>
       <w:tr>
-        <w:tblPrEx/>
-        <w:trPr/>
         <w:tc>
           <w:tcPr>
             <w:tcW w:w="2268" w:type="dxa"/>
-            <w:tcBorders/>
-          </w:tcPr>
-          <w:p>
-            <w:pPr>
-              <w:pStyle w:val="style0"/>
+          </w:tcPr>
+          <w:p>
+            <w:pPr>
               <w:jc w:val="both"/>
-              <w:rPr/>
             </w:pPr>
             <w:r>
               <w:t>Five Star</w:t>
@@ -4565,13 +4463,10 @@
         <w:tc>
           <w:tcPr>
             <w:tcW w:w="2610" w:type="dxa"/>
-            <w:tcBorders/>
-          </w:tcPr>
-          <w:p>
-            <w:pPr>
-              <w:pStyle w:val="style0"/>
+          </w:tcPr>
+          <w:p>
+            <w:pPr>
               <w:jc w:val="both"/>
-              <w:rPr/>
             </w:pPr>
             <w:r>
               <w:t>100</w:t>
@@ -4580,18 +4475,13 @@
         </w:tc>
       </w:tr>
       <w:tr>
-        <w:tblPrEx/>
-        <w:trPr/>
         <w:tc>
           <w:tcPr>
             <w:tcW w:w="2268" w:type="dxa"/>
-            <w:tcBorders/>
-          </w:tcPr>
-          <w:p>
-            <w:pPr>
-              <w:pStyle w:val="style0"/>
+          </w:tcPr>
+          <w:p>
+            <w:pPr>
               <w:jc w:val="both"/>
-              <w:rPr/>
             </w:pPr>
             <w:r>
               <w:t>Gems</w:t>
@@ -4601,13 +4491,10 @@
         <w:tc>
           <w:tcPr>
             <w:tcW w:w="2610" w:type="dxa"/>
-            <w:tcBorders/>
-          </w:tcPr>
-          <w:p>
-            <w:pPr>
-              <w:pStyle w:val="style0"/>
+          </w:tcPr>
+          <w:p>
+            <w:pPr>
               <w:jc w:val="both"/>
-              <w:rPr/>
             </w:pPr>
             <w:r>
               <w:t>300</w:t>
@@ -4616,18 +4503,13 @@
         </w:tc>
       </w:tr>
       <w:tr>
-        <w:tblPrEx/>
-        <w:trPr/>
         <w:tc>
           <w:tcPr>
             <w:tcW w:w="2268" w:type="dxa"/>
-            <w:tcBorders/>
-          </w:tcPr>
-          <w:p>
-            <w:pPr>
-              <w:pStyle w:val="style0"/>
+          </w:tcPr>
+          <w:p>
+            <w:pPr>
               <w:jc w:val="both"/>
-              <w:rPr/>
             </w:pPr>
             <w:r>
               <w:t>Perk</w:t>
@@ -4637,13 +4519,10 @@
         <w:tc>
           <w:tcPr>
             <w:tcW w:w="2610" w:type="dxa"/>
-            <w:tcBorders/>
-          </w:tcPr>
-          <w:p>
-            <w:pPr>
-              <w:pStyle w:val="style0"/>
+          </w:tcPr>
+          <w:p>
+            <w:pPr>
               <w:jc w:val="both"/>
-              <w:rPr/>
             </w:pPr>
             <w:r>
               <w:t>400</w:t>
@@ -4652,18 +4531,13 @@
         </w:tc>
       </w:tr>
       <w:tr>
-        <w:tblPrEx/>
-        <w:trPr/>
         <w:tc>
           <w:tcPr>
             <w:tcW w:w="2268" w:type="dxa"/>
-            <w:tcBorders/>
-          </w:tcPr>
-          <w:p>
-            <w:pPr>
-              <w:pStyle w:val="style0"/>
+          </w:tcPr>
+          <w:p>
+            <w:pPr>
               <w:jc w:val="both"/>
-              <w:rPr/>
             </w:pPr>
             <w:r>
               <w:t>Silk</w:t>
@@ -4673,13 +4547,10 @@
         <w:tc>
           <w:tcPr>
             <w:tcW w:w="2610" w:type="dxa"/>
-            <w:tcBorders/>
-          </w:tcPr>
-          <w:p>
-            <w:pPr>
-              <w:pStyle w:val="style0"/>
+          </w:tcPr>
+          <w:p>
+            <w:pPr>
               <w:jc w:val="both"/>
-              <w:rPr/>
             </w:pPr>
             <w:r>
               <w:t>600</w:t>
@@ -4688,18 +4559,13 @@
         </w:tc>
       </w:tr>
       <w:tr>
-        <w:tblPrEx/>
-        <w:trPr/>
         <w:tc>
           <w:tcPr>
             <w:tcW w:w="2268" w:type="dxa"/>
-            <w:tcBorders/>
-          </w:tcPr>
-          <w:p>
-            <w:pPr>
-              <w:pStyle w:val="style0"/>
+          </w:tcPr>
+          <w:p>
+            <w:pPr>
               <w:jc w:val="both"/>
-              <w:rPr/>
             </w:pPr>
             <w:r>
               <w:t>Bourneville</w:t>
@@ -4709,13 +4575,10 @@
         <w:tc>
           <w:tcPr>
             <w:tcW w:w="2610" w:type="dxa"/>
-            <w:tcBorders/>
-          </w:tcPr>
-          <w:p>
-            <w:pPr>
-              <w:pStyle w:val="style0"/>
+          </w:tcPr>
+          <w:p>
+            <w:pPr>
               <w:jc w:val="both"/>
-              <w:rPr/>
             </w:pPr>
             <w:r>
               <w:t>500</w:t>
@@ -4724,18 +4587,13 @@
         </w:tc>
       </w:tr>
       <w:tr>
-        <w:tblPrEx/>
-        <w:trPr/>
         <w:tc>
           <w:tcPr>
             <w:tcW w:w="2268" w:type="dxa"/>
-            <w:tcBorders/>
-          </w:tcPr>
-          <w:p>
-            <w:pPr>
-              <w:pStyle w:val="style0"/>
+          </w:tcPr>
+          <w:p>
+            <w:pPr>
               <w:jc w:val="both"/>
-              <w:rPr/>
             </w:pPr>
             <w:r>
               <w:t>Celebrations</w:t>
@@ -4745,13 +4603,10 @@
         <w:tc>
           <w:tcPr>
             <w:tcW w:w="2610" w:type="dxa"/>
-            <w:tcBorders/>
-          </w:tcPr>
-          <w:p>
-            <w:pPr>
-              <w:pStyle w:val="style0"/>
+          </w:tcPr>
+          <w:p>
+            <w:pPr>
               <w:jc w:val="both"/>
-              <w:rPr/>
             </w:pPr>
             <w:r>
               <w:t>800</w:t>
@@ -4762,20 +4617,16 @@
     </w:tbl>
     <w:p>
       <w:pPr>
-        <w:pStyle w:val="style0"/>
-        <w:spacing w:after="0" w:lineRule="auto" w:line="240"/>
+        <w:spacing w:after="0" w:line="240" w:lineRule="auto"/>
         <w:ind w:left="360"/>
         <w:jc w:val="both"/>
-        <w:rPr/>
-      </w:pPr>
-    </w:p>
-    <w:p>
-      <w:pPr>
-        <w:pStyle w:val="style0"/>
-        <w:spacing w:after="0" w:lineRule="auto" w:line="240"/>
+      </w:pPr>
+    </w:p>
+    <w:p>
+      <w:pPr>
+        <w:spacing w:after="0" w:line="240" w:lineRule="auto"/>
         <w:ind w:left="360"/>
         <w:jc w:val="both"/>
-        <w:rPr/>
       </w:pPr>
       <w:r>
         <w:t>SELECT Name</w:t>
@@ -4783,11 +4634,9 @@
     </w:p>
     <w:p>
       <w:pPr>
-        <w:pStyle w:val="style0"/>
-        <w:spacing w:after="0" w:lineRule="auto" w:line="240"/>
+        <w:spacing w:after="0" w:line="240" w:lineRule="auto"/>
         <w:ind w:left="360"/>
         <w:jc w:val="both"/>
-        <w:rPr/>
       </w:pPr>
       <w:r>
         <w:t>FROM Chocolates</w:t>
@@ -4795,11 +4644,9 @@
     </w:p>
     <w:p>
       <w:pPr>
-        <w:pStyle w:val="style0"/>
-        <w:spacing w:after="0" w:lineRule="auto" w:line="240"/>
+        <w:spacing w:after="0" w:line="240" w:lineRule="auto"/>
         <w:ind w:left="360"/>
         <w:jc w:val="both"/>
-        <w:rPr/>
       </w:pPr>
       <w:r>
         <w:t>ORDER BY Price DESC</w:t>
@@ -4807,40 +4654,23 @@
     </w:p>
     <w:p>
       <w:pPr>
-        <w:pStyle w:val="style0"/>
-        <w:spacing w:after="0" w:lineRule="auto" w:line="240"/>
+        <w:spacing w:after="0" w:line="240" w:lineRule="auto"/>
         <w:ind w:left="360"/>
         <w:jc w:val="both"/>
-        <w:rPr/>
       </w:pPr>
       <w:r>
         <w:t>LIMIT 5;</w:t>
       </w:r>
     </w:p>
-    <w:p>
-      <w:pPr>
-        <w:pStyle w:val="style0"/>
-        <w:rPr/>
-      </w:pPr>
-    </w:p>
-    <w:p>
-      <w:pPr>
-        <w:pStyle w:val="style0"/>
-        <w:rPr/>
-      </w:pPr>
-    </w:p>
-    <w:p>
-      <w:pPr>
-        <w:pStyle w:val="style0"/>
-        <w:rPr/>
-      </w:pPr>
+    <w:p/>
+    <w:p/>
+    <w:p>
       <w:r>
         <w:tab/>
       </w:r>
     </w:p>
     <w:p>
       <w:pPr>
-        <w:pStyle w:val="style0"/>
         <w:rPr>
           <w:b/>
           <w:sz w:val="24"/>
@@ -4848,14 +4678,9 @@
         </w:rPr>
       </w:pPr>
     </w:p>
-    <w:p>
-      <w:pPr>
-        <w:pStyle w:val="style0"/>
-        <w:rPr/>
-      </w:pPr>
-    </w:p>
+    <w:p/>
     <w:sectPr>
-      <w:pgSz w:w="12240" w:h="15840" w:orient="portrait"/>
+      <w:pgSz w:w="12240" w:h="15840"/>
       <w:pgMar w:top="1440" w:right="1440" w:bottom="1440" w:left="1440" w:header="720" w:footer="720" w:gutter="0"/>
       <w:cols w:space="720"/>
       <w:docGrid w:linePitch="360"/>
@@ -4865,9 +4690,9 @@
 </file>
 
 <file path=word/numbering.xml><?xml version="1.0" encoding="utf-8"?>
-<w:numbering xmlns:wpc="http://schemas.microsoft.com/office/word/2010/wordprocessingCanvas" xmlns:mc="http://schemas.openxmlformats.org/markup-compatibility/2006" xmlns:o="urn:schemas-microsoft-com:office:office" xmlns:r="http://schemas.openxmlformats.org/package/2006/relationships" xmlns:m="http://schemas.openxmlformats.org/officeDocument/2006/math" xmlns:v="urn:schemas-microsoft-com:vml" xmlns:wp14="http://schemas.microsoft.com/office/word/2010/wordprocessingDrawing" xmlns:wp="http://schemas.openxmlformats.org/drawingml/2006/wordprocessingDrawing" xmlns:w10="urn:schemas-microsoft-com:office:word" xmlns:w="http://schemas.openxmlformats.org/wordprocessingml/2006/main" xmlns:w14="http://schemas.microsoft.com/office/word/2010/wordml" xmlns:wpg="http://schemas.microsoft.com/office/word/2010/wordprocessingGroup" xmlns:wpi="http://schemas.microsoft.com/office/word/2010/wordprocessingInk" xmlns:wne="http://schemas.microsoft.com/office/word/2006/wordml" xmlns:wps="http://schemas.microsoft.com/office/word/2010/wordprocessingShape" mc:Ignorable="w14 wp14">
-  <w:abstractNum w:abstractNumId="0">
-    <w:nsid w:val="00000000"/>
+<w:numbering xmlns:wpc="http://schemas.microsoft.com/office/word/2010/wordprocessingCanvas" xmlns:cx="http://schemas.microsoft.com/office/drawing/2014/chartex" xmlns:cx1="http://schemas.microsoft.com/office/drawing/2015/9/8/chartex" xmlns:cx2="http://schemas.microsoft.com/office/drawing/2015/10/21/chartex" xmlns:cx3="http://schemas.microsoft.com/office/drawing/2016/5/9/chartex" xmlns:cx4="http://schemas.microsoft.com/office/drawing/2016/5/10/chartex" xmlns:cx5="http://schemas.microsoft.com/office/drawing/2016/5/11/chartex" xmlns:cx6="http://schemas.microsoft.com/office/drawing/2016/5/12/chartex" xmlns:cx7="http://schemas.microsoft.com/office/drawing/2016/5/13/chartex" xmlns:cx8="http://schemas.microsoft.com/office/drawing/2016/5/14/chartex" xmlns:mc="http://schemas.openxmlformats.org/markup-compatibility/2006" xmlns:aink="http://schemas.microsoft.com/office/drawing/2016/ink" xmlns:am3d="http://schemas.microsoft.com/office/drawing/2017/model3d" xmlns:o="urn:schemas-microsoft-com:office:office" xmlns:oel="http://schemas.microsoft.com/office/2019/extlst" xmlns:r="http://schemas.openxmlformats.org/officeDocument/2006/relationships" xmlns:m="http://schemas.openxmlformats.org/officeDocument/2006/math" xmlns:v="urn:schemas-microsoft-com:vml" xmlns:wp14="http://schemas.microsoft.com/office/word/2010/wordprocessingDrawing" xmlns:wp="http://schemas.openxmlformats.org/drawingml/2006/wordprocessingDrawing" xmlns:w10="urn:schemas-microsoft-com:office:word" xmlns:w="http://schemas.openxmlformats.org/wordprocessingml/2006/main" xmlns:w14="http://schemas.microsoft.com/office/word/2010/wordml" xmlns:w15="http://schemas.microsoft.com/office/word/2012/wordml" xmlns:w16cex="http://schemas.microsoft.com/office/word/2018/wordml/cex" xmlns:w16cid="http://schemas.microsoft.com/office/word/2016/wordml/cid" xmlns:w16="http://schemas.microsoft.com/office/word/2018/wordml" xmlns:w16du="http://schemas.microsoft.com/office/word/2023/wordml/word16du" xmlns:w16sdtdh="http://schemas.microsoft.com/office/word/2020/wordml/sdtdatahash" xmlns:w16se="http://schemas.microsoft.com/office/word/2015/wordml/symex" xmlns:wpg="http://schemas.microsoft.com/office/word/2010/wordprocessingGroup" xmlns:wpi="http://schemas.microsoft.com/office/word/2010/wordprocessingInk" xmlns:wne="http://schemas.microsoft.com/office/word/2006/wordml" xmlns:wps="http://schemas.microsoft.com/office/word/2010/wordprocessingShape" mc:Ignorable="w14 w15 w16se w16cid w16 w16cex w16sdtdh wp14">
+  <w:abstractNum w:abstractNumId="0" w15:restartNumberingAfterBreak="0">
+    <w:nsid w:val="2F7B2F35"/>
     <w:multiLevelType w:val="hybridMultilevel"/>
     <w:tmpl w:val="432C65B2"/>
     <w:lvl w:ilvl="0" w:tplc="984E52F0">
@@ -4955,46 +4780,423 @@
       </w:pPr>
     </w:lvl>
   </w:abstractNum>
-  <w:num w:numId="1">
+  <w:num w:numId="1" w16cid:durableId="476536493">
     <w:abstractNumId w:val="0"/>
   </w:num>
 </w:numbering>
 </file>
 
 <file path=word/styles.xml><?xml version="1.0" encoding="utf-8"?>
-<w:styles xmlns:mc="http://schemas.openxmlformats.org/markup-compatibility/2006" xmlns:w="http://schemas.openxmlformats.org/wordprocessingml/2006/main" xmlns:w14="http://schemas.microsoft.com/office/word/2010/wordml" mc:Ignorable="w14">
+<w:styles xmlns:mc="http://schemas.openxmlformats.org/markup-compatibility/2006" xmlns:r="http://schemas.openxmlformats.org/officeDocument/2006/relationships" xmlns:w="http://schemas.openxmlformats.org/wordprocessingml/2006/main" xmlns:w14="http://schemas.microsoft.com/office/word/2010/wordml" xmlns:w15="http://schemas.microsoft.com/office/word/2012/wordml" xmlns:w16cex="http://schemas.microsoft.com/office/word/2018/wordml/cex" xmlns:w16cid="http://schemas.microsoft.com/office/word/2016/wordml/cid" xmlns:w16="http://schemas.microsoft.com/office/word/2018/wordml" xmlns:w16sdtdh="http://schemas.microsoft.com/office/word/2020/wordml/sdtdatahash" xmlns:w16se="http://schemas.microsoft.com/office/word/2015/wordml/symex" mc:Ignorable="w14 w15 w16se w16cid w16 w16cex w16sdtdh">
   <w:docDefaults>
     <w:rPrDefault>
       <w:rPr>
-        <w:rFonts w:ascii="Calibri" w:cs="宋体" w:eastAsia="Calibri" w:hAnsi="Calibri"/>
+        <w:rFonts w:asciiTheme="minorHAnsi" w:eastAsiaTheme="minorHAnsi" w:hAnsiTheme="minorHAnsi" w:cstheme="minorBidi"/>
         <w:sz w:val="22"/>
         <w:szCs w:val="22"/>
-        <w:lang w:val="en-US" w:bidi="ar-SA" w:eastAsia="en-US"/>
+        <w:lang w:val="en-US" w:eastAsia="en-US" w:bidi="ar-SA"/>
       </w:rPr>
     </w:rPrDefault>
     <w:pPrDefault>
       <w:pPr>
-        <w:spacing w:after="200" w:lineRule="auto" w:line="276"/>
+        <w:spacing w:after="200" w:line="276" w:lineRule="auto"/>
       </w:pPr>
     </w:pPrDefault>
   </w:docDefaults>
-  <w:style w:type="paragraph" w:default="1" w:styleId="style0">
+  <w:latentStyles w:defLockedState="0" w:defUIPriority="99" w:defSemiHidden="0" w:defUnhideWhenUsed="0" w:defQFormat="0" w:count="376">
+    <w:lsdException w:name="Normal" w:uiPriority="0" w:qFormat="1"/>
+    <w:lsdException w:name="heading 1" w:uiPriority="9" w:qFormat="1"/>
+    <w:lsdException w:name="heading 2" w:semiHidden="1" w:uiPriority="9" w:unhideWhenUsed="1" w:qFormat="1"/>
+    <w:lsdException w:name="heading 3" w:semiHidden="1" w:uiPriority="9" w:unhideWhenUsed="1" w:qFormat="1"/>
+    <w:lsdException w:name="heading 4" w:semiHidden="1" w:uiPriority="9" w:unhideWhenUsed="1" w:qFormat="1"/>
+    <w:lsdException w:name="heading 5" w:semiHidden="1" w:uiPriority="9" w:unhideWhenUsed="1" w:qFormat="1"/>
+    <w:lsdException w:name="heading 6" w:semiHidden="1" w:uiPriority="9" w:unhideWhenUsed="1" w:qFormat="1"/>
+    <w:lsdException w:name="heading 7" w:semiHidden="1" w:uiPriority="9" w:unhideWhenUsed="1" w:qFormat="1"/>
+    <w:lsdException w:name="heading 8" w:semiHidden="1" w:uiPriority="9" w:unhideWhenUsed="1" w:qFormat="1"/>
+    <w:lsdException w:name="heading 9" w:semiHidden="1" w:uiPriority="9" w:unhideWhenUsed="1" w:qFormat="1"/>
+    <w:lsdException w:name="index 1" w:semiHidden="1" w:unhideWhenUsed="1"/>
+    <w:lsdException w:name="index 2" w:semiHidden="1" w:unhideWhenUsed="1"/>
+    <w:lsdException w:name="index 3" w:semiHidden="1" w:unhideWhenUsed="1"/>
+    <w:lsdException w:name="index 4" w:semiHidden="1" w:unhideWhenUsed="1"/>
+    <w:lsdException w:name="index 5" w:semiHidden="1" w:unhideWhenUsed="1"/>
+    <w:lsdException w:name="index 6" w:semiHidden="1" w:unhideWhenUsed="1"/>
+    <w:lsdException w:name="index 7" w:semiHidden="1" w:unhideWhenUsed="1"/>
+    <w:lsdException w:name="index 8" w:semiHidden="1" w:unhideWhenUsed="1"/>
+    <w:lsdException w:name="index 9" w:semiHidden="1" w:unhideWhenUsed="1"/>
+    <w:lsdException w:name="toc 1" w:semiHidden="1" w:uiPriority="39" w:unhideWhenUsed="1"/>
+    <w:lsdException w:name="toc 2" w:semiHidden="1" w:uiPriority="39" w:unhideWhenUsed="1"/>
+    <w:lsdException w:name="toc 3" w:semiHidden="1" w:uiPriority="39" w:unhideWhenUsed="1"/>
+    <w:lsdException w:name="toc 4" w:semiHidden="1" w:uiPriority="39" w:unhideWhenUsed="1"/>
+    <w:lsdException w:name="toc 5" w:semiHidden="1" w:uiPriority="39" w:unhideWhenUsed="1"/>
+    <w:lsdException w:name="toc 6" w:semiHidden="1" w:uiPriority="39" w:unhideWhenUsed="1"/>
+    <w:lsdException w:name="toc 7" w:semiHidden="1" w:uiPriority="39" w:unhideWhenUsed="1"/>
+    <w:lsdException w:name="toc 8" w:semiHidden="1" w:uiPriority="39" w:unhideWhenUsed="1"/>
+    <w:lsdException w:name="toc 9" w:semiHidden="1" w:uiPriority="39" w:unhideWhenUsed="1"/>
+    <w:lsdException w:name="Normal Indent" w:semiHidden="1" w:unhideWhenUsed="1"/>
+    <w:lsdException w:name="footnote text" w:semiHidden="1" w:unhideWhenUsed="1"/>
+    <w:lsdException w:name="annotation text" w:semiHidden="1" w:unhideWhenUsed="1"/>
+    <w:lsdException w:name="header" w:semiHidden="1" w:unhideWhenUsed="1"/>
+    <w:lsdException w:name="footer" w:semiHidden="1" w:unhideWhenUsed="1"/>
+    <w:lsdException w:name="index heading" w:semiHidden="1" w:unhideWhenUsed="1"/>
+    <w:lsdException w:name="caption" w:semiHidden="1" w:uiPriority="35" w:unhideWhenUsed="1" w:qFormat="1"/>
+    <w:lsdException w:name="table of figures" w:semiHidden="1" w:unhideWhenUsed="1"/>
+    <w:lsdException w:name="envelope address" w:semiHidden="1" w:unhideWhenUsed="1"/>
+    <w:lsdException w:name="envelope return" w:semiHidden="1" w:unhideWhenUsed="1"/>
+    <w:lsdException w:name="footnote reference" w:semiHidden="1" w:unhideWhenUsed="1"/>
+    <w:lsdException w:name="annotation reference" w:semiHidden="1" w:unhideWhenUsed="1"/>
+    <w:lsdException w:name="line number" w:semiHidden="1" w:unhideWhenUsed="1"/>
+    <w:lsdException w:name="page number" w:semiHidden="1" w:unhideWhenUsed="1"/>
+    <w:lsdException w:name="endnote reference" w:semiHidden="1" w:unhideWhenUsed="1"/>
+    <w:lsdException w:name="endnote text" w:semiHidden="1" w:unhideWhenUsed="1"/>
+    <w:lsdException w:name="table of authorities" w:semiHidden="1" w:unhideWhenUsed="1"/>
+    <w:lsdException w:name="macro" w:semiHidden="1" w:unhideWhenUsed="1"/>
+    <w:lsdException w:name="toa heading" w:semiHidden="1" w:unhideWhenUsed="1"/>
+    <w:lsdException w:name="List" w:semiHidden="1" w:unhideWhenUsed="1"/>
+    <w:lsdException w:name="List Bullet" w:semiHidden="1" w:unhideWhenUsed="1"/>
+    <w:lsdException w:name="List Number" w:semiHidden="1" w:unhideWhenUsed="1"/>
+    <w:lsdException w:name="List 2" w:semiHidden="1" w:unhideWhenUsed="1"/>
+    <w:lsdException w:name="List 3" w:semiHidden="1" w:unhideWhenUsed="1"/>
+    <w:lsdException w:name="List 4" w:semiHidden="1" w:unhideWhenUsed="1"/>
+    <w:lsdException w:name="List 5" w:semiHidden="1" w:unhideWhenUsed="1"/>
+    <w:lsdException w:name="List Bullet 2" w:semiHidden="1" w:unhideWhenUsed="1"/>
+    <w:lsdException w:name="List Bullet 3" w:semiHidden="1" w:unhideWhenUsed="1"/>
+    <w:lsdException w:name="List Bullet 4" w:semiHidden="1" w:unhideWhenUsed="1"/>
+    <w:lsdException w:name="List Bullet 5" w:semiHidden="1" w:unhideWhenUsed="1"/>
+    <w:lsdException w:name="List Number 2" w:semiHidden="1" w:unhideWhenUsed="1"/>
+    <w:lsdException w:name="List Number 3" w:semiHidden="1" w:unhideWhenUsed="1"/>
+    <w:lsdException w:name="List Number 4" w:semiHidden="1" w:unhideWhenUsed="1"/>
+    <w:lsdException w:name="List Number 5" w:semiHidden="1" w:unhideWhenUsed="1"/>
+    <w:lsdException w:name="Title" w:uiPriority="10" w:qFormat="1"/>
+    <w:lsdException w:name="Closing" w:semiHidden="1" w:unhideWhenUsed="1"/>
+    <w:lsdException w:name="Signature" w:semiHidden="1" w:unhideWhenUsed="1"/>
+    <w:lsdException w:name="Default Paragraph Font" w:semiHidden="1" w:uiPriority="1" w:unhideWhenUsed="1"/>
+    <w:lsdException w:name="Body Text" w:semiHidden="1" w:unhideWhenUsed="1"/>
+    <w:lsdException w:name="Body Text Indent" w:semiHidden="1" w:unhideWhenUsed="1"/>
+    <w:lsdException w:name="List Continue" w:semiHidden="1" w:unhideWhenUsed="1"/>
+    <w:lsdException w:name="List Continue 2" w:semiHidden="1" w:unhideWhenUsed="1"/>
+    <w:lsdException w:name="List Continue 3" w:semiHidden="1" w:unhideWhenUsed="1"/>
+    <w:lsdException w:name="List Continue 4" w:semiHidden="1" w:unhideWhenUsed="1"/>
+    <w:lsdException w:name="List Continue 5" w:semiHidden="1" w:unhideWhenUsed="1"/>
+    <w:lsdException w:name="Message Header" w:semiHidden="1" w:unhideWhenUsed="1"/>
+    <w:lsdException w:name="Subtitle" w:uiPriority="11" w:qFormat="1"/>
+    <w:lsdException w:name="Salutation" w:semiHidden="1" w:unhideWhenUsed="1"/>
+    <w:lsdException w:name="Date" w:semiHidden="1" w:unhideWhenUsed="1"/>
+    <w:lsdException w:name="Body Text First Indent" w:semiHidden="1" w:unhideWhenUsed="1"/>
+    <w:lsdException w:name="Body Text First Indent 2" w:semiHidden="1" w:unhideWhenUsed="1"/>
+    <w:lsdException w:name="Note Heading" w:semiHidden="1" w:unhideWhenUsed="1"/>
+    <w:lsdException w:name="Body Text 2" w:semiHidden="1" w:unhideWhenUsed="1"/>
+    <w:lsdException w:name="Body Text 3" w:semiHidden="1" w:unhideWhenUsed="1"/>
+    <w:lsdException w:name="Body Text Indent 2" w:semiHidden="1" w:unhideWhenUsed="1"/>
+    <w:lsdException w:name="Body Text Indent 3" w:semiHidden="1" w:unhideWhenUsed="1"/>
+    <w:lsdException w:name="Block Text" w:semiHidden="1" w:unhideWhenUsed="1"/>
+    <w:lsdException w:name="Hyperlink" w:semiHidden="1" w:unhideWhenUsed="1"/>
+    <w:lsdException w:name="FollowedHyperlink" w:semiHidden="1" w:unhideWhenUsed="1"/>
+    <w:lsdException w:name="Strong" w:uiPriority="22" w:qFormat="1"/>
+    <w:lsdException w:name="Emphasis" w:uiPriority="20" w:qFormat="1"/>
+    <w:lsdException w:name="Document Map" w:semiHidden="1" w:unhideWhenUsed="1"/>
+    <w:lsdException w:name="Plain Text" w:semiHidden="1" w:unhideWhenUsed="1"/>
+    <w:lsdException w:name="E-mail Signature" w:semiHidden="1" w:unhideWhenUsed="1"/>
+    <w:lsdException w:name="HTML Top of Form" w:semiHidden="1" w:unhideWhenUsed="1"/>
+    <w:lsdException w:name="HTML Bottom of Form" w:semiHidden="1" w:unhideWhenUsed="1"/>
+    <w:lsdException w:name="Normal (Web)" w:semiHidden="1" w:unhideWhenUsed="1"/>
+    <w:lsdException w:name="HTML Acronym" w:semiHidden="1" w:unhideWhenUsed="1"/>
+    <w:lsdException w:name="HTML Address" w:semiHidden="1" w:unhideWhenUsed="1"/>
+    <w:lsdException w:name="HTML Cite" w:semiHidden="1" w:unhideWhenUsed="1"/>
+    <w:lsdException w:name="HTML Code" w:semiHidden="1" w:unhideWhenUsed="1"/>
+    <w:lsdException w:name="HTML Definition" w:semiHidden="1" w:unhideWhenUsed="1"/>
+    <w:lsdException w:name="HTML Keyboard" w:semiHidden="1" w:unhideWhenUsed="1"/>
+    <w:lsdException w:name="HTML Preformatted" w:semiHidden="1" w:unhideWhenUsed="1"/>
+    <w:lsdException w:name="HTML Sample" w:semiHidden="1" w:unhideWhenUsed="1"/>
+    <w:lsdException w:name="HTML Typewriter" w:semiHidden="1" w:unhideWhenUsed="1"/>
+    <w:lsdException w:name="HTML Variable" w:semiHidden="1" w:unhideWhenUsed="1"/>
+    <w:lsdException w:name="Normal Table" w:semiHidden="1" w:unhideWhenUsed="1"/>
+    <w:lsdException w:name="annotation subject" w:semiHidden="1" w:unhideWhenUsed="1"/>
+    <w:lsdException w:name="No List" w:semiHidden="1" w:unhideWhenUsed="1"/>
+    <w:lsdException w:name="Outline List 1" w:semiHidden="1" w:unhideWhenUsed="1"/>
+    <w:lsdException w:name="Outline List 2" w:semiHidden="1" w:unhideWhenUsed="1"/>
+    <w:lsdException w:name="Outline List 3" w:semiHidden="1" w:unhideWhenUsed="1"/>
+    <w:lsdException w:name="Table Simple 1" w:semiHidden="1" w:unhideWhenUsed="1"/>
+    <w:lsdException w:name="Table Simple 2" w:semiHidden="1" w:unhideWhenUsed="1"/>
+    <w:lsdException w:name="Table Simple 3" w:semiHidden="1" w:unhideWhenUsed="1"/>
+    <w:lsdException w:name="Table Classic 1" w:semiHidden="1" w:unhideWhenUsed="1"/>
+    <w:lsdException w:name="Table Classic 2" w:semiHidden="1" w:unhideWhenUsed="1"/>
+    <w:lsdException w:name="Table Classic 3" w:semiHidden="1" w:unhideWhenUsed="1"/>
+    <w:lsdException w:name="Table Classic 4" w:semiHidden="1" w:unhideWhenUsed="1"/>
+    <w:lsdException w:name="Table Colorful 1" w:semiHidden="1" w:unhideWhenUsed="1"/>
+    <w:lsdException w:name="Table Colorful 2" w:semiHidden="1" w:unhideWhenUsed="1"/>
+    <w:lsdException w:name="Table Colorful 3" w:semiHidden="1" w:unhideWhenUsed="1"/>
+    <w:lsdException w:name="Table Columns 1" w:semiHidden="1" w:unhideWhenUsed="1"/>
+    <w:lsdException w:name="Table Columns 2" w:semiHidden="1" w:unhideWhenUsed="1"/>
+    <w:lsdException w:name="Table Columns 3" w:semiHidden="1" w:unhideWhenUsed="1"/>
+    <w:lsdException w:name="Table Columns 4" w:semiHidden="1" w:unhideWhenUsed="1"/>
+    <w:lsdException w:name="Table Columns 5" w:semiHidden="1" w:unhideWhenUsed="1"/>
+    <w:lsdException w:name="Table Grid 1" w:semiHidden="1" w:unhideWhenUsed="1"/>
+    <w:lsdException w:name="Table Grid 2" w:semiHidden="1" w:unhideWhenUsed="1"/>
+    <w:lsdException w:name="Table Grid 3" w:semiHidden="1" w:unhideWhenUsed="1"/>
+    <w:lsdException w:name="Table Grid 4" w:semiHidden="1" w:unhideWhenUsed="1"/>
+    <w:lsdException w:name="Table Grid 5" w:semiHidden="1" w:unhideWhenUsed="1"/>
+    <w:lsdException w:name="Table Grid 6" w:semiHidden="1" w:unhideWhenUsed="1"/>
+    <w:lsdException w:name="Table Grid 7" w:semiHidden="1" w:unhideWhenUsed="1"/>
+    <w:lsdException w:name="Table Grid 8" w:semiHidden="1" w:unhideWhenUsed="1"/>
+    <w:lsdException w:name="Table List 1" w:semiHidden="1" w:unhideWhenUsed="1"/>
+    <w:lsdException w:name="Table List 2" w:semiHidden="1" w:unhideWhenUsed="1"/>
+    <w:lsdException w:name="Table List 3" w:semiHidden="1" w:unhideWhenUsed="1"/>
+    <w:lsdException w:name="Table List 4" w:semiHidden="1" w:unhideWhenUsed="1"/>
+    <w:lsdException w:name="Table List 5" w:semiHidden="1" w:unhideWhenUsed="1"/>
+    <w:lsdException w:name="Table List 6" w:semiHidden="1" w:unhideWhenUsed="1"/>
+    <w:lsdException w:name="Table List 7" w:semiHidden="1" w:unhideWhenUsed="1"/>
+    <w:lsdException w:name="Table List 8" w:semiHidden="1" w:unhideWhenUsed="1"/>
+    <w:lsdException w:name="Table 3D effects 1" w:semiHidden="1" w:unhideWhenUsed="1"/>
+    <w:lsdException w:name="Table 3D effects 2" w:semiHidden="1" w:unhideWhenUsed="1"/>
+    <w:lsdException w:name="Table 3D effects 3" w:semiHidden="1" w:unhideWhenUsed="1"/>
+    <w:lsdException w:name="Table Contemporary" w:semiHidden="1" w:unhideWhenUsed="1"/>
+    <w:lsdException w:name="Table Elegant" w:semiHidden="1" w:unhideWhenUsed="1"/>
+    <w:lsdException w:name="Table Professional" w:semiHidden="1" w:unhideWhenUsed="1"/>
+    <w:lsdException w:name="Table Subtle 1" w:semiHidden="1" w:unhideWhenUsed="1"/>
+    <w:lsdException w:name="Table Subtle 2" w:semiHidden="1" w:unhideWhenUsed="1"/>
+    <w:lsdException w:name="Table Web 1" w:semiHidden="1" w:unhideWhenUsed="1"/>
+    <w:lsdException w:name="Table Web 2" w:semiHidden="1" w:unhideWhenUsed="1"/>
+    <w:lsdException w:name="Table Web 3" w:semiHidden="1" w:unhideWhenUsed="1"/>
+    <w:lsdException w:name="Balloon Text" w:semiHidden="1" w:unhideWhenUsed="1"/>
+    <w:lsdException w:name="Table Grid" w:uiPriority="59"/>
+    <w:lsdException w:name="Table Theme" w:semiHidden="1" w:unhideWhenUsed="1"/>
+    <w:lsdException w:name="Placeholder Text" w:semiHidden="1"/>
+    <w:lsdException w:name="No Spacing" w:uiPriority="1" w:qFormat="1"/>
+    <w:lsdException w:name="Light Shading" w:uiPriority="60"/>
+    <w:lsdException w:name="Light List" w:uiPriority="61"/>
+    <w:lsdException w:name="Light Grid" w:uiPriority="62"/>
+    <w:lsdException w:name="Medium Shading 1" w:uiPriority="63"/>
+    <w:lsdException w:name="Medium Shading 2" w:uiPriority="64"/>
+    <w:lsdException w:name="Medium List 1" w:uiPriority="65"/>
+    <w:lsdException w:name="Medium List 2" w:uiPriority="66"/>
+    <w:lsdException w:name="Medium Grid 1" w:uiPriority="67"/>
+    <w:lsdException w:name="Medium Grid 2" w:uiPriority="68"/>
+    <w:lsdException w:name="Medium Grid 3" w:uiPriority="69"/>
+    <w:lsdException w:name="Dark List" w:uiPriority="70"/>
+    <w:lsdException w:name="Colorful Shading" w:uiPriority="71"/>
+    <w:lsdException w:name="Colorful List" w:uiPriority="72"/>
+    <w:lsdException w:name="Colorful Grid" w:uiPriority="73"/>
+    <w:lsdException w:name="Light Shading Accent 1" w:uiPriority="60"/>
+    <w:lsdException w:name="Light List Accent 1" w:uiPriority="61"/>
+    <w:lsdException w:name="Light Grid Accent 1" w:uiPriority="62"/>
+    <w:lsdException w:name="Medium Shading 1 Accent 1" w:uiPriority="63"/>
+    <w:lsdException w:name="Medium Shading 2 Accent 1" w:uiPriority="64"/>
+    <w:lsdException w:name="Medium List 1 Accent 1" w:uiPriority="65"/>
+    <w:lsdException w:name="Revision" w:semiHidden="1"/>
+    <w:lsdException w:name="List Paragraph" w:uiPriority="34" w:qFormat="1"/>
+    <w:lsdException w:name="Quote" w:uiPriority="29" w:qFormat="1"/>
+    <w:lsdException w:name="Intense Quote" w:uiPriority="30" w:qFormat="1"/>
+    <w:lsdException w:name="Medium List 2 Accent 1" w:uiPriority="66"/>
+    <w:lsdException w:name="Medium Grid 1 Accent 1" w:uiPriority="67"/>
+    <w:lsdException w:name="Medium Grid 2 Accent 1" w:uiPriority="68"/>
+    <w:lsdException w:name="Medium Grid 3 Accent 1" w:uiPriority="69"/>
+    <w:lsdException w:name="Dark List Accent 1" w:uiPriority="70"/>
+    <w:lsdException w:name="Colorful Shading Accent 1" w:uiPriority="71"/>
+    <w:lsdException w:name="Colorful List Accent 1" w:uiPriority="72"/>
+    <w:lsdException w:name="Colorful Grid Accent 1" w:uiPriority="73"/>
+    <w:lsdException w:name="Light Shading Accent 2" w:uiPriority="60"/>
+    <w:lsdException w:name="Light List Accent 2" w:uiPriority="61"/>
+    <w:lsdException w:name="Light Grid Accent 2" w:uiPriority="62"/>
+    <w:lsdException w:name="Medium Shading 1 Accent 2" w:uiPriority="63"/>
+    <w:lsdException w:name="Medium Shading 2 Accent 2" w:uiPriority="64"/>
+    <w:lsdException w:name="Medium List 1 Accent 2" w:uiPriority="65"/>
+    <w:lsdException w:name="Medium List 2 Accent 2" w:uiPriority="66"/>
+    <w:lsdException w:name="Medium Grid 1 Accent 2" w:uiPriority="67"/>
+    <w:lsdException w:name="Medium Grid 2 Accent 2" w:uiPriority="68"/>
+    <w:lsdException w:name="Medium Grid 3 Accent 2" w:uiPriority="69"/>
+    <w:lsdException w:name="Dark List Accent 2" w:uiPriority="70"/>
+    <w:lsdException w:name="Colorful Shading Accent 2" w:uiPriority="71"/>
+    <w:lsdException w:name="Colorful List Accent 2" w:uiPriority="72"/>
+    <w:lsdException w:name="Colorful Grid Accent 2" w:uiPriority="73"/>
+    <w:lsdException w:name="Light Shading Accent 3" w:uiPriority="60"/>
+    <w:lsdException w:name="Light List Accent 3" w:uiPriority="61"/>
+    <w:lsdException w:name="Light Grid Accent 3" w:uiPriority="62"/>
+    <w:lsdException w:name="Medium Shading 1 Accent 3" w:uiPriority="63"/>
+    <w:lsdException w:name="Medium Shading 2 Accent 3" w:uiPriority="64"/>
+    <w:lsdException w:name="Medium List 1 Accent 3" w:uiPriority="65"/>
+    <w:lsdException w:name="Medium List 2 Accent 3" w:uiPriority="66"/>
+    <w:lsdException w:name="Medium Grid 1 Accent 3" w:uiPriority="67"/>
+    <w:lsdException w:name="Medium Grid 2 Accent 3" w:uiPriority="68"/>
+    <w:lsdException w:name="Medium Grid 3 Accent 3" w:uiPriority="69"/>
+    <w:lsdException w:name="Dark List Accent 3" w:uiPriority="70"/>
+    <w:lsdException w:name="Colorful Shading Accent 3" w:uiPriority="71"/>
+    <w:lsdException w:name="Colorful List Accent 3" w:uiPriority="72"/>
+    <w:lsdException w:name="Colorful Grid Accent 3" w:uiPriority="73"/>
+    <w:lsdException w:name="Light Shading Accent 4" w:uiPriority="60"/>
+    <w:lsdException w:name="Light List Accent 4" w:uiPriority="61"/>
+    <w:lsdException w:name="Light Grid Accent 4" w:uiPriority="62"/>
+    <w:lsdException w:name="Medium Shading 1 Accent 4" w:uiPriority="63"/>
+    <w:lsdException w:name="Medium Shading 2 Accent 4" w:uiPriority="64"/>
+    <w:lsdException w:name="Medium List 1 Accent 4" w:uiPriority="65"/>
+    <w:lsdException w:name="Medium List 2 Accent 4" w:uiPriority="66"/>
+    <w:lsdException w:name="Medium Grid 1 Accent 4" w:uiPriority="67"/>
+    <w:lsdException w:name="Medium Grid 2 Accent 4" w:uiPriority="68"/>
+    <w:lsdException w:name="Medium Grid 3 Accent 4" w:uiPriority="69"/>
+    <w:lsdException w:name="Dark List Accent 4" w:uiPriority="70"/>
+    <w:lsdException w:name="Colorful Shading Accent 4" w:uiPriority="71"/>
+    <w:lsdException w:name="Colorful List Accent 4" w:uiPriority="72"/>
+    <w:lsdException w:name="Colorful Grid Accent 4" w:uiPriority="73"/>
+    <w:lsdException w:name="Light Shading Accent 5" w:uiPriority="60"/>
+    <w:lsdException w:name="Light List Accent 5" w:uiPriority="61"/>
+    <w:lsdException w:name="Light Grid Accent 5" w:uiPriority="62"/>
+    <w:lsdException w:name="Medium Shading 1 Accent 5" w:uiPriority="63"/>
+    <w:lsdException w:name="Medium Shading 2 Accent 5" w:uiPriority="64"/>
+    <w:lsdException w:name="Medium List 1 Accent 5" w:uiPriority="65"/>
+    <w:lsdException w:name="Medium List 2 Accent 5" w:uiPriority="66"/>
+    <w:lsdException w:name="Medium Grid 1 Accent 5" w:uiPriority="67"/>
+    <w:lsdException w:name="Medium Grid 2 Accent 5" w:uiPriority="68"/>
+    <w:lsdException w:name="Medium Grid 3 Accent 5" w:uiPriority="69"/>
+    <w:lsdException w:name="Dark List Accent 5" w:uiPriority="70"/>
+    <w:lsdException w:name="Colorful Shading Accent 5" w:uiPriority="71"/>
+    <w:lsdException w:name="Colorful List Accent 5" w:uiPriority="72"/>
+    <w:lsdException w:name="Colorful Grid Accent 5" w:uiPriority="73"/>
+    <w:lsdException w:name="Light Shading Accent 6" w:uiPriority="60"/>
+    <w:lsdException w:name="Light List Accent 6" w:uiPriority="61"/>
+    <w:lsdException w:name="Light Grid Accent 6" w:uiPriority="62"/>
+    <w:lsdException w:name="Medium Shading 1 Accent 6" w:uiPriority="63"/>
+    <w:lsdException w:name="Medium Shading 2 Accent 6" w:uiPriority="64"/>
+    <w:lsdException w:name="Medium List 1 Accent 6" w:uiPriority="65"/>
+    <w:lsdException w:name="Medium List 2 Accent 6" w:uiPriority="66"/>
+    <w:lsdException w:name="Medium Grid 1 Accent 6" w:uiPriority="67"/>
+    <w:lsdException w:name="Medium Grid 2 Accent 6" w:uiPriority="68"/>
+    <w:lsdException w:name="Medium Grid 3 Accent 6" w:uiPriority="69"/>
+    <w:lsdException w:name="Dark List Accent 6" w:uiPriority="70"/>
+    <w:lsdException w:name="Colorful Shading Accent 6" w:uiPriority="71"/>
+    <w:lsdException w:name="Colorful List Accent 6" w:uiPriority="72"/>
+    <w:lsdException w:name="Colorful Grid Accent 6" w:uiPriority="73"/>
+    <w:lsdException w:name="Subtle Emphasis" w:uiPriority="19" w:qFormat="1"/>
+    <w:lsdException w:name="Intense Emphasis" w:uiPriority="21" w:qFormat="1"/>
+    <w:lsdException w:name="Subtle Reference" w:uiPriority="31" w:qFormat="1"/>
+    <w:lsdException w:name="Intense Reference" w:uiPriority="32" w:qFormat="1"/>
+    <w:lsdException w:name="Book Title" w:uiPriority="33" w:qFormat="1"/>
+    <w:lsdException w:name="Bibliography" w:semiHidden="1" w:uiPriority="37" w:unhideWhenUsed="1"/>
+    <w:lsdException w:name="TOC Heading" w:semiHidden="1" w:uiPriority="39" w:unhideWhenUsed="1" w:qFormat="1"/>
+    <w:lsdException w:name="Plain Table 1" w:uiPriority="41"/>
+    <w:lsdException w:name="Plain Table 2" w:uiPriority="42"/>
+    <w:lsdException w:name="Plain Table 3" w:uiPriority="43"/>
+    <w:lsdException w:name="Plain Table 4" w:uiPriority="44"/>
+    <w:lsdException w:name="Plain Table 5" w:uiPriority="45"/>
+    <w:lsdException w:name="Grid Table Light" w:uiPriority="40"/>
+    <w:lsdException w:name="Grid Table 1 Light" w:uiPriority="46"/>
+    <w:lsdException w:name="Grid Table 2" w:uiPriority="47"/>
+    <w:lsdException w:name="Grid Table 3" w:uiPriority="48"/>
+    <w:lsdException w:name="Grid Table 4" w:uiPriority="49"/>
+    <w:lsdException w:name="Grid Table 5 Dark" w:uiPriority="50"/>
+    <w:lsdException w:name="Grid Table 6 Colorful" w:uiPriority="51"/>
+    <w:lsdException w:name="Grid Table 7 Colorful" w:uiPriority="52"/>
+    <w:lsdException w:name="Grid Table 1 Light Accent 1" w:uiPriority="46"/>
+    <w:lsdException w:name="Grid Table 2 Accent 1" w:uiPriority="47"/>
+    <w:lsdException w:name="Grid Table 3 Accent 1" w:uiPriority="48"/>
+    <w:lsdException w:name="Grid Table 4 Accent 1" w:uiPriority="49"/>
+    <w:lsdException w:name="Grid Table 5 Dark Accent 1" w:uiPriority="50"/>
+    <w:lsdException w:name="Grid Table 6 Colorful Accent 1" w:uiPriority="51"/>
+    <w:lsdException w:name="Grid Table 7 Colorful Accent 1" w:uiPriority="52"/>
+    <w:lsdException w:name="Grid Table 1 Light Accent 2" w:uiPriority="46"/>
+    <w:lsdException w:name="Grid Table 2 Accent 2" w:uiPriority="47"/>
+    <w:lsdException w:name="Grid Table 3 Accent 2" w:uiPriority="48"/>
+    <w:lsdException w:name="Grid Table 4 Accent 2" w:uiPriority="49"/>
+    <w:lsdException w:name="Grid Table 5 Dark Accent 2" w:uiPriority="50"/>
+    <w:lsdException w:name="Grid Table 6 Colorful Accent 2" w:uiPriority="51"/>
+    <w:lsdException w:name="Grid Table 7 Colorful Accent 2" w:uiPriority="52"/>
+    <w:lsdException w:name="Grid Table 1 Light Accent 3" w:uiPriority="46"/>
+    <w:lsdException w:name="Grid Table 2 Accent 3" w:uiPriority="47"/>
+    <w:lsdException w:name="Grid Table 3 Accent 3" w:uiPriority="48"/>
+    <w:lsdException w:name="Grid Table 4 Accent 3" w:uiPriority="49"/>
+    <w:lsdException w:name="Grid Table 5 Dark Accent 3" w:uiPriority="50"/>
+    <w:lsdException w:name="Grid Table 6 Colorful Accent 3" w:uiPriority="51"/>
+    <w:lsdException w:name="Grid Table 7 Colorful Accent 3" w:uiPriority="52"/>
+    <w:lsdException w:name="Grid Table 1 Light Accent 4" w:uiPriority="46"/>
+    <w:lsdException w:name="Grid Table 2 Accent 4" w:uiPriority="47"/>
+    <w:lsdException w:name="Grid Table 3 Accent 4" w:uiPriority="48"/>
+    <w:lsdException w:name="Grid Table 4 Accent 4" w:uiPriority="49"/>
+    <w:lsdException w:name="Grid Table 5 Dark Accent 4" w:uiPriority="50"/>
+    <w:lsdException w:name="Grid Table 6 Colorful Accent 4" w:uiPriority="51"/>
+    <w:lsdException w:name="Grid Table 7 Colorful Accent 4" w:uiPriority="52"/>
+    <w:lsdException w:name="Grid Table 1 Light Accent 5" w:uiPriority="46"/>
+    <w:lsdException w:name="Grid Table 2 Accent 5" w:uiPriority="47"/>
+    <w:lsdException w:name="Grid Table 3 Accent 5" w:uiPriority="48"/>
+    <w:lsdException w:name="Grid Table 4 Accent 5" w:uiPriority="49"/>
+    <w:lsdException w:name="Grid Table 5 Dark Accent 5" w:uiPriority="50"/>
+    <w:lsdException w:name="Grid Table 6 Colorful Accent 5" w:uiPriority="51"/>
+    <w:lsdException w:name="Grid Table 7 Colorful Accent 5" w:uiPriority="52"/>
+    <w:lsdException w:name="Grid Table 1 Light Accent 6" w:uiPriority="46"/>
+    <w:lsdException w:name="Grid Table 2 Accent 6" w:uiPriority="47"/>
+    <w:lsdException w:name="Grid Table 3 Accent 6" w:uiPriority="48"/>
+    <w:lsdException w:name="Grid Table 4 Accent 6" w:uiPriority="49"/>
+    <w:lsdException w:name="Grid Table 5 Dark Accent 6" w:uiPriority="50"/>
+    <w:lsdException w:name="Grid Table 6 Colorful Accent 6" w:uiPriority="51"/>
+    <w:lsdException w:name="Grid Table 7 Colorful Accent 6" w:uiPriority="52"/>
+    <w:lsdException w:name="List Table 1 Light" w:uiPriority="46"/>
+    <w:lsdException w:name="List Table 2" w:uiPriority="47"/>
+    <w:lsdException w:name="List Table 3" w:uiPriority="48"/>
+    <w:lsdException w:name="List Table 4" w:uiPriority="49"/>
+    <w:lsdException w:name="List Table 5 Dark" w:uiPriority="50"/>
+    <w:lsdException w:name="List Table 6 Colorful" w:uiPriority="51"/>
+    <w:lsdException w:name="List Table 7 Colorful" w:uiPriority="52"/>
+    <w:lsdException w:name="List Table 1 Light Accent 1" w:uiPriority="46"/>
+    <w:lsdException w:name="List Table 2 Accent 1" w:uiPriority="47"/>
+    <w:lsdException w:name="List Table 3 Accent 1" w:uiPriority="48"/>
+    <w:lsdException w:name="List Table 4 Accent 1" w:uiPriority="49"/>
+    <w:lsdException w:name="List Table 5 Dark Accent 1" w:uiPriority="50"/>
+    <w:lsdException w:name="List Table 6 Colorful Accent 1" w:uiPriority="51"/>
+    <w:lsdException w:name="List Table 7 Colorful Accent 1" w:uiPriority="52"/>
+    <w:lsdException w:name="List Table 1 Light Accent 2" w:uiPriority="46"/>
+    <w:lsdException w:name="List Table 2 Accent 2" w:uiPriority="47"/>
+    <w:lsdException w:name="List Table 3 Accent 2" w:uiPriority="48"/>
+    <w:lsdException w:name="List Table 4 Accent 2" w:uiPriority="49"/>
+    <w:lsdException w:name="List Table 5 Dark Accent 2" w:uiPriority="50"/>
+    <w:lsdException w:name="List Table 6 Colorful Accent 2" w:uiPriority="51"/>
+    <w:lsdException w:name="List Table 7 Colorful Accent 2" w:uiPriority="52"/>
+    <w:lsdException w:name="List Table 1 Light Accent 3" w:uiPriority="46"/>
+    <w:lsdException w:name="List Table 2 Accent 3" w:uiPriority="47"/>
+    <w:lsdException w:name="List Table 3 Accent 3" w:uiPriority="48"/>
+    <w:lsdException w:name="List Table 4 Accent 3" w:uiPriority="49"/>
+    <w:lsdException w:name="List Table 5 Dark Accent 3" w:uiPriority="50"/>
+    <w:lsdException w:name="List Table 6 Colorful Accent 3" w:uiPriority="51"/>
+    <w:lsdException w:name="List Table 7 Colorful Accent 3" w:uiPriority="52"/>
+    <w:lsdException w:name="List Table 1 Light Accent 4" w:uiPriority="46"/>
+    <w:lsdException w:name="List Table 2 Accent 4" w:uiPriority="47"/>
+    <w:lsdException w:name="List Table 3 Accent 4" w:uiPriority="48"/>
+    <w:lsdException w:name="List Table 4 Accent 4" w:uiPriority="49"/>
+    <w:lsdException w:name="List Table 5 Dark Accent 4" w:uiPriority="50"/>
+    <w:lsdException w:name="List Table 6 Colorful Accent 4" w:uiPriority="51"/>
+    <w:lsdException w:name="List Table 7 Colorful Accent 4" w:uiPriority="52"/>
+    <w:lsdException w:name="List Table 1 Light Accent 5" w:uiPriority="46"/>
+    <w:lsdException w:name="List Table 2 Accent 5" w:uiPriority="47"/>
+    <w:lsdException w:name="List Table 3 Accent 5" w:uiPriority="48"/>
+    <w:lsdException w:name="List Table 4 Accent 5" w:uiPriority="49"/>
+    <w:lsdException w:name="List Table 5 Dark Accent 5" w:uiPriority="50"/>
+    <w:lsdException w:name="List Table 6 Colorful Accent 5" w:uiPriority="51"/>
+    <w:lsdException w:name="List Table 7 Colorful Accent 5" w:uiPriority="52"/>
+    <w:lsdException w:name="List Table 1 Light Accent 6" w:uiPriority="46"/>
+    <w:lsdException w:name="List Table 2 Accent 6" w:uiPriority="47"/>
+    <w:lsdException w:name="List Table 3 Accent 6" w:uiPriority="48"/>
+    <w:lsdException w:name="List Table 4 Accent 6" w:uiPriority="49"/>
+    <w:lsdException w:name="List Table 5 Dark Accent 6" w:uiPriority="50"/>
+    <w:lsdException w:name="List Table 6 Colorful Accent 6" w:uiPriority="51"/>
+    <w:lsdException w:name="List Table 7 Colorful Accent 6" w:uiPriority="52"/>
+    <w:lsdException w:name="Mention" w:semiHidden="1" w:unhideWhenUsed="1"/>
+    <w:lsdException w:name="Smart Hyperlink" w:semiHidden="1" w:unhideWhenUsed="1"/>
+    <w:lsdException w:name="Hashtag" w:semiHidden="1" w:unhideWhenUsed="1"/>
+    <w:lsdException w:name="Unresolved Mention" w:semiHidden="1" w:unhideWhenUsed="1"/>
+    <w:lsdException w:name="Smart Link" w:semiHidden="1" w:unhideWhenUsed="1"/>
+  </w:latentStyles>
+  <w:style w:type="paragraph" w:default="1" w:styleId="Normal">
     <w:name w:val="Normal"/>
-    <w:next w:val="style0"/>
     <w:qFormat/>
-    <w:pPr/>
+    <w:rsid w:val="007C0A07"/>
   </w:style>
-  <w:style w:type="character" w:default="1" w:styleId="style65">
+  <w:style w:type="character" w:default="1" w:styleId="DefaultParagraphFont">
     <w:name w:val="Default Paragraph Font"/>
-    <w:next w:val="style65"/>
     <w:uiPriority w:val="1"/>
+    <w:semiHidden/>
+    <w:unhideWhenUsed/>
   </w:style>
-  <w:style w:type="table" w:default="1" w:styleId="style105">
+  <w:style w:type="table" w:default="1" w:styleId="TableNormal">
     <w:name w:val="Normal Table"/>
-    <w:next w:val="style105"/>
     <w:uiPriority w:val="99"/>
-    <w:pPr/>
-    <w:rPr/>
+    <w:semiHidden/>
+    <w:unhideWhenUsed/>
     <w:tblPr>
       <w:tblInd w:w="0" w:type="dxa"/>
       <w:tblCellMar>
@@ -5004,39 +5206,35 @@
         <w:right w:w="108" w:type="dxa"/>
       </w:tblCellMar>
     </w:tblPr>
-    <w:tcPr>
-      <w:tcBorders/>
-    </w:tcPr>
   </w:style>
-  <w:style w:type="numbering" w:default="1" w:styleId="style107">
+  <w:style w:type="numbering" w:default="1" w:styleId="NoList">
     <w:name w:val="No List"/>
-    <w:next w:val="style107"/>
     <w:uiPriority w:val="99"/>
-    <w:pPr/>
+    <w:semiHidden/>
+    <w:unhideWhenUsed/>
   </w:style>
-  <w:style w:type="paragraph" w:styleId="style179">
+  <w:style w:type="paragraph" w:styleId="ListParagraph">
     <w:name w:val="List Paragraph"/>
-    <w:basedOn w:val="style0"/>
-    <w:next w:val="style179"/>
+    <w:basedOn w:val="Normal"/>
+    <w:uiPriority w:val="34"/>
     <w:qFormat/>
-    <w:uiPriority w:val="34"/>
+    <w:rsid w:val="00A0104A"/>
     <w:pPr>
       <w:ind w:left="720"/>
       <w:contextualSpacing/>
     </w:pPr>
     <w:rPr>
-      <w:rFonts w:ascii="Calibri" w:cs="Times New Roman" w:eastAsia="Calibri" w:hAnsi="Calibri"/>
+      <w:rFonts w:ascii="Calibri" w:eastAsia="Calibri" w:hAnsi="Calibri" w:cs="Times New Roman"/>
     </w:rPr>
   </w:style>
-  <w:style w:type="table" w:styleId="style154">
+  <w:style w:type="table" w:styleId="TableGrid">
     <w:name w:val="Table Grid"/>
-    <w:basedOn w:val="style105"/>
-    <w:next w:val="style154"/>
+    <w:basedOn w:val="TableNormal"/>
     <w:uiPriority w:val="59"/>
+    <w:rsid w:val="00A0104A"/>
     <w:pPr>
-      <w:spacing w:after="0" w:lineRule="auto" w:line="240"/>
+      <w:spacing w:after="0" w:line="240" w:lineRule="auto"/>
     </w:pPr>
-    <w:rPr/>
     <w:tblPr>
       <w:tblBorders>
         <w:top w:val="single" w:sz="4" w:space="0" w:color="auto"/>
@@ -5047,9 +5245,6 @@
         <w:insideV w:val="single" w:sz="4" w:space="0" w:color="auto"/>
       </w:tblBorders>
     </w:tblPr>
-    <w:tcPr>
-      <w:tcBorders/>
-    </w:tcPr>
   </w:style>
 </w:styles>
 </file>
@@ -5129,7 +5324,6 @@
         <a:font script="Mong" typeface="Mongolian Baiti"/>
         <a:font script="Viet" typeface="Times New Roman"/>
         <a:font script="Uigh" typeface="Microsoft Uighur"/>
-        <a:font script="Geor" typeface="Sylfaen"/>
       </a:majorFont>
       <a:minorFont>
         <a:latin typeface="Calibri"/>
@@ -5164,7 +5358,6 @@
         <a:font script="Mong" typeface="Mongolian Baiti"/>
         <a:font script="Viet" typeface="Arial"/>
         <a:font script="Uigh" typeface="Microsoft Uighur"/>
-        <a:font script="Geor" typeface="Sylfaen"/>
       </a:minorFont>
     </a:fontScheme>
     <a:fmtScheme name="Office">
